--- a/algorithm_problems.docx
+++ b/algorithm_problems.docx
@@ -19,6 +19,9 @@
       <w:r>
         <w:t>*Must be user friendly</w:t>
       </w:r>
+      <w:r>
+        <w:t>.</w:t>
+      </w:r>
     </w:p>
     <w:p>
       <w:pPr>
@@ -28,6 +31,19 @@
       </w:pPr>
       <w:r>
         <w:t>*Should be generic (Template and STL can be used)</w:t>
+      </w:r>
+      <w:r>
+        <w:t>.</w:t>
+      </w:r>
+    </w:p>
+    <w:p>
+      <w:pPr>
+        <w:pBdr>
+          <w:bottom w:val="single" w:sz="4" w:space="1" w:color="auto"/>
+        </w:pBdr>
+      </w:pPr>
+      <w:r>
+        <w:t>*Error should be handled.</w:t>
       </w:r>
     </w:p>
     <w:p>

--- a/algorithm_problems.docx
+++ b/algorithm_problems.docx
@@ -44,6 +44,16 @@
       </w:pPr>
       <w:r>
         <w:t>*Error should be handled.</w:t>
+      </w:r>
+    </w:p>
+    <w:p>
+      <w:pPr>
+        <w:pBdr>
+          <w:bottom w:val="single" w:sz="4" w:space="1" w:color="auto"/>
+        </w:pBdr>
+      </w:pPr>
+      <w:r>
+        <w:t>*Don’t crame the code, use very very small logic and then combine to solve problem.</w:t>
       </w:r>
     </w:p>
     <w:p>

--- a/algorithm_problems.docx
+++ b/algorithm_problems.docx
@@ -71,6 +71,33 @@
       </w:pPr>
       <w:r>
         <w:t>Find dot product of two vector.</w:t>
+      </w:r>
+    </w:p>
+    <w:p>
+      <w:pPr>
+        <w:pStyle w:val="ListParagraph"/>
+        <w:numPr>
+          <w:ilvl w:val="0"/>
+          <w:numId w:val="1"/>
+        </w:numPr>
+      </w:pPr>
+      <w:r>
+        <w:t>Given N string, print unique string in lexical order with their frequency</w:t>
+      </w:r>
+      <w:r>
+        <w:t xml:space="preserve"> where N&lt;=10^5 </w:t>
+      </w:r>
+    </w:p>
+    <w:p>
+      <w:pPr>
+        <w:pStyle w:val="ListParagraph"/>
+        <w:numPr>
+          <w:ilvl w:val="0"/>
+          <w:numId w:val="1"/>
+        </w:numPr>
+      </w:pPr>
+      <w:r>
+        <w:t>Given N string, and q queries, in each query you are given a string print frequency of that string. Where N &lt;= 10^6 and Q&lt;= 10^6</w:t>
       </w:r>
     </w:p>
     <w:sectPr>

--- a/algorithm_problems.docx
+++ b/algorithm_problems.docx
@@ -98,6 +98,42 @@
       </w:pPr>
       <w:r>
         <w:t>Given N string, and q queries, in each query you are given a string print frequency of that string. Where N &lt;= 10^6 and Q&lt;= 10^6</w:t>
+      </w:r>
+    </w:p>
+    <w:p>
+      <w:pPr>
+        <w:pStyle w:val="ListParagraph"/>
+        <w:numPr>
+          <w:ilvl w:val="0"/>
+          <w:numId w:val="1"/>
+        </w:numPr>
+      </w:pPr>
+      <w:r>
+        <w:t>Reverse The array.</w:t>
+      </w:r>
+    </w:p>
+    <w:p>
+      <w:pPr>
+        <w:pStyle w:val="ListParagraph"/>
+        <w:numPr>
+          <w:ilvl w:val="0"/>
+          <w:numId w:val="1"/>
+        </w:numPr>
+      </w:pPr>
+      <w:r>
+        <w:t>Reverse the alternate element in array.</w:t>
+      </w:r>
+    </w:p>
+    <w:p>
+      <w:pPr>
+        <w:pStyle w:val="ListParagraph"/>
+        <w:numPr>
+          <w:ilvl w:val="0"/>
+          <w:numId w:val="1"/>
+        </w:numPr>
+      </w:pPr>
+      <w:r>
+        <w:t>Find the unique number from given array.</w:t>
       </w:r>
     </w:p>
     <w:sectPr>

--- a/algorithm_problems.docx
+++ b/algorithm_problems.docx
@@ -53,7 +53,23 @@
         </w:pBdr>
       </w:pPr>
       <w:r>
-        <w:t>*Don’t crame the code, use very very small logic and then combine to solve problem.</w:t>
+        <w:t xml:space="preserve">*Don’t </w:t>
+      </w:r>
+      <w:proofErr w:type="spellStart"/>
+      <w:r>
+        <w:t>crame</w:t>
+      </w:r>
+      <w:proofErr w:type="spellEnd"/>
+      <w:r>
+        <w:t xml:space="preserve"> the code, use very </w:t>
+      </w:r>
+      <w:proofErr w:type="spellStart"/>
+      <w:r>
+        <w:t>very</w:t>
+      </w:r>
+      <w:proofErr w:type="spellEnd"/>
+      <w:r>
+        <w:t xml:space="preserve"> small logic and then combine to solve problem.</w:t>
       </w:r>
     </w:p>
     <w:p>
@@ -70,7 +86,15 @@
         </w:numPr>
       </w:pPr>
       <w:r>
-        <w:t>Find dot product of two vector.</w:t>
+        <w:t xml:space="preserve">Find dot product of two </w:t>
+      </w:r>
+      <w:proofErr w:type="gramStart"/>
+      <w:r>
+        <w:t>vector</w:t>
+      </w:r>
+      <w:proofErr w:type="gramEnd"/>
+      <w:r>
+        <w:t>.</w:t>
       </w:r>
     </w:p>
     <w:p>
@@ -109,7 +133,15 @@
         </w:numPr>
       </w:pPr>
       <w:r>
-        <w:t>Reverse The array.</w:t>
+        <w:t xml:space="preserve">Reverse </w:t>
+      </w:r>
+      <w:proofErr w:type="gramStart"/>
+      <w:r>
+        <w:t>The</w:t>
+      </w:r>
+      <w:proofErr w:type="gramEnd"/>
+      <w:r>
+        <w:t xml:space="preserve"> array.</w:t>
       </w:r>
     </w:p>
     <w:p>
@@ -135,6 +167,501 @@
       <w:r>
         <w:t>Find the unique number from given array.</w:t>
       </w:r>
+    </w:p>
+    <w:p>
+      <w:pPr>
+        <w:pStyle w:val="ListParagraph"/>
+        <w:numPr>
+          <w:ilvl w:val="0"/>
+          <w:numId w:val="1"/>
+        </w:numPr>
+      </w:pPr>
+      <w:r>
+        <w:t>Pattern based problems</w:t>
+      </w:r>
+    </w:p>
+    <w:p>
+      <w:pPr>
+        <w:pStyle w:val="ListParagraph"/>
+        <w:numPr>
+          <w:ilvl w:val="2"/>
+          <w:numId w:val="6"/>
+        </w:numPr>
+      </w:pPr>
+      <w:r>
+        <w:t>For given n=4, print 1 2 3 4</w:t>
+      </w:r>
+    </w:p>
+    <w:p>
+      <w:pPr>
+        <w:pStyle w:val="ListParagraph"/>
+        <w:ind w:left="2160"/>
+      </w:pPr>
+      <w:r>
+        <w:t xml:space="preserve">              1 2 3 4</w:t>
+      </w:r>
+    </w:p>
+    <w:p>
+      <w:pPr>
+        <w:pStyle w:val="ListParagraph"/>
+        <w:ind w:left="2160"/>
+      </w:pPr>
+      <w:r>
+        <w:tab/>
+        <w:t>1 2 3 4</w:t>
+      </w:r>
+    </w:p>
+    <w:p>
+      <w:pPr>
+        <w:pStyle w:val="ListParagraph"/>
+        <w:ind w:left="2160"/>
+      </w:pPr>
+      <w:r>
+        <w:tab/>
+        <w:t>1 2 3 4</w:t>
+      </w:r>
+    </w:p>
+    <w:p>
+      <w:pPr>
+        <w:pStyle w:val="ListParagraph"/>
+        <w:numPr>
+          <w:ilvl w:val="2"/>
+          <w:numId w:val="6"/>
+        </w:numPr>
+      </w:pPr>
+      <w:r>
+        <w:t>For given n=4, print 4 3 2 1</w:t>
+      </w:r>
+    </w:p>
+    <w:p>
+      <w:pPr>
+        <w:pStyle w:val="ListParagraph"/>
+        <w:ind w:left="2160"/>
+      </w:pPr>
+      <w:r>
+        <w:t xml:space="preserve">              4 3 2 1</w:t>
+      </w:r>
+    </w:p>
+    <w:p>
+      <w:pPr>
+        <w:pStyle w:val="ListParagraph"/>
+        <w:ind w:left="2160" w:firstLine="720"/>
+      </w:pPr>
+      <w:r>
+        <w:t>4 3 2 1</w:t>
+      </w:r>
+    </w:p>
+    <w:p>
+      <w:pPr>
+        <w:pStyle w:val="ListParagraph"/>
+        <w:ind w:left="2160"/>
+      </w:pPr>
+      <w:r>
+        <w:tab/>
+        <w:t>4 3 2 1</w:t>
+      </w:r>
+    </w:p>
+    <w:p>
+      <w:pPr>
+        <w:pStyle w:val="ListParagraph"/>
+        <w:numPr>
+          <w:ilvl w:val="2"/>
+          <w:numId w:val="6"/>
+        </w:numPr>
+      </w:pPr>
+      <w:r>
+        <w:t>For given n = 3, 1 2 3</w:t>
+      </w:r>
+    </w:p>
+    <w:p>
+      <w:pPr>
+        <w:pStyle w:val="ListParagraph"/>
+        <w:ind w:left="2160"/>
+      </w:pPr>
+      <w:r>
+        <w:t xml:space="preserve">      4 5 6</w:t>
+      </w:r>
+    </w:p>
+    <w:p>
+      <w:pPr>
+        <w:pStyle w:val="ListParagraph"/>
+        <w:ind w:left="2160"/>
+      </w:pPr>
+      <w:r>
+        <w:t xml:space="preserve">      7 8 9</w:t>
+      </w:r>
+    </w:p>
+    <w:p>
+      <w:pPr>
+        <w:pStyle w:val="ListParagraph"/>
+        <w:numPr>
+          <w:ilvl w:val="2"/>
+          <w:numId w:val="6"/>
+        </w:numPr>
+      </w:pPr>
+      <w:r>
+        <w:t>For given n = 3, *</w:t>
+      </w:r>
+    </w:p>
+    <w:p>
+      <w:pPr>
+        <w:ind w:left="1440" w:firstLine="720"/>
+      </w:pPr>
+      <w:r>
+        <w:t xml:space="preserve">      * * </w:t>
+      </w:r>
+    </w:p>
+    <w:p>
+      <w:pPr>
+        <w:ind w:left="1440" w:firstLine="720"/>
+      </w:pPr>
+      <w:r>
+        <w:t xml:space="preserve">     * * *</w:t>
+      </w:r>
+    </w:p>
+    <w:p>
+      <w:pPr>
+        <w:pStyle w:val="ListParagraph"/>
+        <w:numPr>
+          <w:ilvl w:val="2"/>
+          <w:numId w:val="6"/>
+        </w:numPr>
+      </w:pPr>
+      <w:r>
+        <w:t>For given n = 3, 1</w:t>
+      </w:r>
+    </w:p>
+    <w:p>
+      <w:pPr>
+        <w:ind w:left="1440" w:firstLine="720"/>
+      </w:pPr>
+      <w:r>
+        <w:t xml:space="preserve">      2 </w:t>
+      </w:r>
+      <w:proofErr w:type="spellStart"/>
+      <w:r>
+        <w:t>2</w:t>
+      </w:r>
+      <w:proofErr w:type="spellEnd"/>
+      <w:r>
+        <w:t xml:space="preserve"> </w:t>
+      </w:r>
+    </w:p>
+    <w:p>
+      <w:pPr>
+        <w:ind w:left="1440" w:firstLine="720"/>
+      </w:pPr>
+      <w:r>
+        <w:t xml:space="preserve">      3 </w:t>
+      </w:r>
+      <w:proofErr w:type="spellStart"/>
+      <w:r>
+        <w:t>3</w:t>
+      </w:r>
+      <w:proofErr w:type="spellEnd"/>
+      <w:r>
+        <w:t xml:space="preserve"> </w:t>
+      </w:r>
+      <w:proofErr w:type="spellStart"/>
+      <w:r>
+        <w:t>3</w:t>
+      </w:r>
+      <w:proofErr w:type="spellEnd"/>
+    </w:p>
+    <w:p>
+      <w:pPr>
+        <w:pStyle w:val="ListParagraph"/>
+        <w:numPr>
+          <w:ilvl w:val="2"/>
+          <w:numId w:val="6"/>
+        </w:numPr>
+      </w:pPr>
+      <w:r>
+        <w:t>For given n = 3, 1</w:t>
+      </w:r>
+    </w:p>
+    <w:p>
+      <w:pPr>
+        <w:ind w:left="1440" w:firstLine="720"/>
+      </w:pPr>
+      <w:r>
+        <w:t xml:space="preserve">      2 3 </w:t>
+      </w:r>
+    </w:p>
+    <w:p>
+      <w:pPr>
+        <w:ind w:left="1440" w:firstLine="720"/>
+      </w:pPr>
+      <w:r>
+        <w:t xml:space="preserve">      4 5 6</w:t>
+      </w:r>
+    </w:p>
+    <w:p>
+      <w:pPr>
+        <w:pStyle w:val="ListParagraph"/>
+        <w:numPr>
+          <w:ilvl w:val="2"/>
+          <w:numId w:val="6"/>
+        </w:numPr>
+      </w:pPr>
+      <w:r>
+        <w:t>For given n = 3, 1</w:t>
+      </w:r>
+    </w:p>
+    <w:p>
+      <w:pPr>
+        <w:ind w:left="1440" w:firstLine="720"/>
+      </w:pPr>
+      <w:r>
+        <w:t xml:space="preserve">      </w:t>
+      </w:r>
+      <w:r>
+        <w:t>2 1</w:t>
+      </w:r>
+      <w:r>
+        <w:t xml:space="preserve"> </w:t>
+      </w:r>
+    </w:p>
+    <w:p>
+      <w:pPr>
+        <w:ind w:left="1440" w:firstLine="720"/>
+      </w:pPr>
+      <w:r>
+        <w:t xml:space="preserve">      3 2 1</w:t>
+      </w:r>
+    </w:p>
+    <w:p>
+      <w:pPr>
+        <w:pStyle w:val="ListParagraph"/>
+        <w:numPr>
+          <w:ilvl w:val="2"/>
+          <w:numId w:val="6"/>
+        </w:numPr>
+      </w:pPr>
+      <w:r>
+        <w:t xml:space="preserve">For given n = 3, A </w:t>
+      </w:r>
+      <w:proofErr w:type="spellStart"/>
+      <w:r>
+        <w:t>A</w:t>
+      </w:r>
+      <w:proofErr w:type="spellEnd"/>
+      <w:r>
+        <w:t xml:space="preserve"> </w:t>
+      </w:r>
+      <w:proofErr w:type="spellStart"/>
+      <w:r>
+        <w:t>A</w:t>
+      </w:r>
+      <w:proofErr w:type="spellEnd"/>
+    </w:p>
+    <w:p>
+      <w:pPr>
+        <w:ind w:left="1440" w:firstLine="720"/>
+      </w:pPr>
+      <w:r>
+        <w:t xml:space="preserve">      B </w:t>
+      </w:r>
+      <w:proofErr w:type="spellStart"/>
+      <w:r>
+        <w:t>B</w:t>
+      </w:r>
+      <w:proofErr w:type="spellEnd"/>
+      <w:r>
+        <w:t xml:space="preserve"> </w:t>
+      </w:r>
+      <w:proofErr w:type="spellStart"/>
+      <w:r>
+        <w:t>B</w:t>
+      </w:r>
+      <w:proofErr w:type="spellEnd"/>
+    </w:p>
+    <w:p>
+      <w:pPr>
+        <w:ind w:left="1440" w:firstLine="720"/>
+      </w:pPr>
+      <w:r>
+        <w:t xml:space="preserve">      C </w:t>
+      </w:r>
+      <w:proofErr w:type="spellStart"/>
+      <w:r>
+        <w:t>C</w:t>
+      </w:r>
+      <w:proofErr w:type="spellEnd"/>
+      <w:r>
+        <w:t xml:space="preserve"> </w:t>
+      </w:r>
+      <w:proofErr w:type="spellStart"/>
+      <w:r>
+        <w:t>C</w:t>
+      </w:r>
+      <w:proofErr w:type="spellEnd"/>
+    </w:p>
+    <w:p>
+      <w:pPr>
+        <w:ind w:left="1440" w:firstLine="720"/>
+      </w:pPr>
+    </w:p>
+    <w:p>
+      <w:pPr>
+        <w:ind w:left="1440" w:firstLine="720"/>
+      </w:pPr>
+    </w:p>
+    <w:p>
+      <w:pPr>
+        <w:pStyle w:val="ListParagraph"/>
+        <w:numPr>
+          <w:ilvl w:val="2"/>
+          <w:numId w:val="6"/>
+        </w:numPr>
+      </w:pPr>
+      <w:r>
+        <w:lastRenderedPageBreak/>
+        <w:t>For given n = 3, A B C</w:t>
+      </w:r>
+    </w:p>
+    <w:p>
+      <w:pPr>
+        <w:ind w:left="1440" w:firstLine="720"/>
+      </w:pPr>
+      <w:r>
+        <w:t xml:space="preserve">      A B C</w:t>
+      </w:r>
+    </w:p>
+    <w:p>
+      <w:pPr>
+        <w:ind w:left="1440" w:firstLine="720"/>
+      </w:pPr>
+      <w:r>
+        <w:t xml:space="preserve">      A B C</w:t>
+      </w:r>
+    </w:p>
+    <w:p>
+      <w:pPr>
+        <w:pStyle w:val="ListParagraph"/>
+        <w:numPr>
+          <w:ilvl w:val="2"/>
+          <w:numId w:val="6"/>
+        </w:numPr>
+      </w:pPr>
+      <w:r>
+        <w:t>For given n = 3, A B C</w:t>
+      </w:r>
+    </w:p>
+    <w:p>
+      <w:pPr>
+        <w:ind w:left="1440" w:firstLine="720"/>
+      </w:pPr>
+      <w:r>
+        <w:t xml:space="preserve">      D E F</w:t>
+      </w:r>
+    </w:p>
+    <w:p>
+      <w:pPr>
+        <w:ind w:left="1440" w:firstLine="720"/>
+      </w:pPr>
+      <w:r>
+        <w:t xml:space="preserve">      G H I</w:t>
+      </w:r>
+    </w:p>
+    <w:p>
+      <w:pPr>
+        <w:ind w:left="1440" w:firstLine="720"/>
+      </w:pPr>
+    </w:p>
+    <w:p>
+      <w:pPr>
+        <w:pStyle w:val="ListParagraph"/>
+        <w:numPr>
+          <w:ilvl w:val="2"/>
+          <w:numId w:val="6"/>
+        </w:numPr>
+      </w:pPr>
+      <w:r>
+        <w:t>For given n = 3, 1 2 3</w:t>
+      </w:r>
+    </w:p>
+    <w:p>
+      <w:pPr>
+        <w:ind w:left="1440" w:firstLine="720"/>
+      </w:pPr>
+      <w:r>
+        <w:t xml:space="preserve">      2 3 4</w:t>
+      </w:r>
+    </w:p>
+    <w:p>
+      <w:pPr>
+        <w:ind w:left="1440" w:firstLine="720"/>
+      </w:pPr>
+      <w:r>
+        <w:t xml:space="preserve">      </w:t>
+      </w:r>
+      <w:r>
+        <w:t>3 4 5</w:t>
+      </w:r>
+    </w:p>
+    <w:p>
+      <w:pPr>
+        <w:ind w:left="1440" w:firstLine="720"/>
+      </w:pPr>
+    </w:p>
+    <w:p>
+      <w:pPr>
+        <w:pStyle w:val="ListParagraph"/>
+        <w:numPr>
+          <w:ilvl w:val="2"/>
+          <w:numId w:val="6"/>
+        </w:numPr>
+      </w:pPr>
+      <w:r>
+        <w:t>For given n = 3, A B C</w:t>
+      </w:r>
+    </w:p>
+    <w:p>
+      <w:pPr>
+        <w:ind w:left="1440" w:firstLine="720"/>
+      </w:pPr>
+      <w:r>
+        <w:t xml:space="preserve">      B C D</w:t>
+      </w:r>
+    </w:p>
+    <w:p>
+      <w:pPr>
+        <w:ind w:left="1440" w:firstLine="720"/>
+      </w:pPr>
+      <w:r>
+        <w:t xml:space="preserve">      C D E</w:t>
+      </w:r>
+    </w:p>
+    <w:p>
+      <w:pPr>
+        <w:ind w:left="1440" w:firstLine="720"/>
+      </w:pPr>
+    </w:p>
+    <w:p>
+      <w:pPr>
+        <w:ind w:left="1440" w:firstLine="720"/>
+      </w:pPr>
+    </w:p>
+    <w:p>
+      <w:pPr>
+        <w:ind w:left="1440" w:firstLine="720"/>
+      </w:pPr>
+    </w:p>
+    <w:p>
+      <w:pPr>
+        <w:ind w:left="1440" w:firstLine="720"/>
+      </w:pPr>
+    </w:p>
+    <w:p>
+      <w:pPr>
+        <w:ind w:left="1440" w:firstLine="720"/>
+      </w:pPr>
+    </w:p>
+    <w:p>
+      <w:pPr>
+        <w:ind w:left="1440" w:firstLine="720"/>
+      </w:pPr>
     </w:p>
     <w:sectPr>
       <w:pgSz w:w="11906" w:h="16838"/>
@@ -373,6 +900,404 @@
     </w:lvl>
   </w:abstractNum>
   <w:abstractNum w:abstractNumId="2">
+    <w:nsid w:val="24FA4E0D"/>
+    <w:multiLevelType w:val="multilevel"/>
+    <w:tmpl w:val="4009001D"/>
+    <w:lvl w:ilvl="0">
+      <w:start w:val="1"/>
+      <w:numFmt w:val="decimal"/>
+      <w:lvlText w:val="%1)"/>
+      <w:lvlJc w:val="left"/>
+      <w:pPr>
+        <w:ind w:left="360" w:hanging="360"/>
+      </w:pPr>
+    </w:lvl>
+    <w:lvl w:ilvl="1">
+      <w:start w:val="1"/>
+      <w:numFmt w:val="lowerLetter"/>
+      <w:lvlText w:val="%2)"/>
+      <w:lvlJc w:val="left"/>
+      <w:pPr>
+        <w:ind w:left="720" w:hanging="360"/>
+      </w:pPr>
+    </w:lvl>
+    <w:lvl w:ilvl="2">
+      <w:start w:val="1"/>
+      <w:numFmt w:val="lowerRoman"/>
+      <w:lvlText w:val="%3)"/>
+      <w:lvlJc w:val="left"/>
+      <w:pPr>
+        <w:ind w:left="1080" w:hanging="360"/>
+      </w:pPr>
+    </w:lvl>
+    <w:lvl w:ilvl="3">
+      <w:start w:val="1"/>
+      <w:numFmt w:val="decimal"/>
+      <w:lvlText w:val="(%4)"/>
+      <w:lvlJc w:val="left"/>
+      <w:pPr>
+        <w:ind w:left="1440" w:hanging="360"/>
+      </w:pPr>
+    </w:lvl>
+    <w:lvl w:ilvl="4">
+      <w:start w:val="1"/>
+      <w:numFmt w:val="lowerLetter"/>
+      <w:lvlText w:val="(%5)"/>
+      <w:lvlJc w:val="left"/>
+      <w:pPr>
+        <w:ind w:left="1800" w:hanging="360"/>
+      </w:pPr>
+    </w:lvl>
+    <w:lvl w:ilvl="5">
+      <w:start w:val="1"/>
+      <w:numFmt w:val="lowerRoman"/>
+      <w:lvlText w:val="(%6)"/>
+      <w:lvlJc w:val="left"/>
+      <w:pPr>
+        <w:ind w:left="2160" w:hanging="360"/>
+      </w:pPr>
+    </w:lvl>
+    <w:lvl w:ilvl="6">
+      <w:start w:val="1"/>
+      <w:numFmt w:val="decimal"/>
+      <w:lvlText w:val="%7."/>
+      <w:lvlJc w:val="left"/>
+      <w:pPr>
+        <w:ind w:left="2520" w:hanging="360"/>
+      </w:pPr>
+    </w:lvl>
+    <w:lvl w:ilvl="7">
+      <w:start w:val="1"/>
+      <w:numFmt w:val="lowerLetter"/>
+      <w:lvlText w:val="%8."/>
+      <w:lvlJc w:val="left"/>
+      <w:pPr>
+        <w:ind w:left="2880" w:hanging="360"/>
+      </w:pPr>
+    </w:lvl>
+    <w:lvl w:ilvl="8">
+      <w:start w:val="1"/>
+      <w:numFmt w:val="lowerRoman"/>
+      <w:lvlText w:val="%9."/>
+      <w:lvlJc w:val="left"/>
+      <w:pPr>
+        <w:ind w:left="3240" w:hanging="360"/>
+      </w:pPr>
+    </w:lvl>
+  </w:abstractNum>
+  <w:abstractNum w:abstractNumId="3">
+    <w:nsid w:val="28533654"/>
+    <w:multiLevelType w:val="hybridMultilevel"/>
+    <w:tmpl w:val="F55A1124"/>
+    <w:lvl w:ilvl="0" w:tplc="589843AE">
+      <w:start w:val="7"/>
+      <w:numFmt w:val="bullet"/>
+      <w:lvlText w:val=""/>
+      <w:lvlJc w:val="left"/>
+      <w:pPr>
+        <w:ind w:left="2805" w:hanging="360"/>
+      </w:pPr>
+      <w:rPr>
+        <w:rFonts w:ascii="Symbol" w:eastAsiaTheme="minorHAnsi" w:hAnsi="Symbol" w:cstheme="minorBidi" w:hint="default"/>
+      </w:rPr>
+    </w:lvl>
+    <w:lvl w:ilvl="1" w:tplc="40090003" w:tentative="1">
+      <w:start w:val="1"/>
+      <w:numFmt w:val="bullet"/>
+      <w:lvlText w:val="o"/>
+      <w:lvlJc w:val="left"/>
+      <w:pPr>
+        <w:ind w:left="3525" w:hanging="360"/>
+      </w:pPr>
+      <w:rPr>
+        <w:rFonts w:ascii="Courier New" w:hAnsi="Courier New" w:cs="Courier New" w:hint="default"/>
+      </w:rPr>
+    </w:lvl>
+    <w:lvl w:ilvl="2" w:tplc="40090005" w:tentative="1">
+      <w:start w:val="1"/>
+      <w:numFmt w:val="bullet"/>
+      <w:lvlText w:val=""/>
+      <w:lvlJc w:val="left"/>
+      <w:pPr>
+        <w:ind w:left="4245" w:hanging="360"/>
+      </w:pPr>
+      <w:rPr>
+        <w:rFonts w:ascii="Wingdings" w:hAnsi="Wingdings" w:hint="default"/>
+      </w:rPr>
+    </w:lvl>
+    <w:lvl w:ilvl="3" w:tplc="40090001" w:tentative="1">
+      <w:start w:val="1"/>
+      <w:numFmt w:val="bullet"/>
+      <w:lvlText w:val=""/>
+      <w:lvlJc w:val="left"/>
+      <w:pPr>
+        <w:ind w:left="4965" w:hanging="360"/>
+      </w:pPr>
+      <w:rPr>
+        <w:rFonts w:ascii="Symbol" w:hAnsi="Symbol" w:hint="default"/>
+      </w:rPr>
+    </w:lvl>
+    <w:lvl w:ilvl="4" w:tplc="40090003" w:tentative="1">
+      <w:start w:val="1"/>
+      <w:numFmt w:val="bullet"/>
+      <w:lvlText w:val="o"/>
+      <w:lvlJc w:val="left"/>
+      <w:pPr>
+        <w:ind w:left="5685" w:hanging="360"/>
+      </w:pPr>
+      <w:rPr>
+        <w:rFonts w:ascii="Courier New" w:hAnsi="Courier New" w:cs="Courier New" w:hint="default"/>
+      </w:rPr>
+    </w:lvl>
+    <w:lvl w:ilvl="5" w:tplc="40090005" w:tentative="1">
+      <w:start w:val="1"/>
+      <w:numFmt w:val="bullet"/>
+      <w:lvlText w:val=""/>
+      <w:lvlJc w:val="left"/>
+      <w:pPr>
+        <w:ind w:left="6405" w:hanging="360"/>
+      </w:pPr>
+      <w:rPr>
+        <w:rFonts w:ascii="Wingdings" w:hAnsi="Wingdings" w:hint="default"/>
+      </w:rPr>
+    </w:lvl>
+    <w:lvl w:ilvl="6" w:tplc="40090001" w:tentative="1">
+      <w:start w:val="1"/>
+      <w:numFmt w:val="bullet"/>
+      <w:lvlText w:val=""/>
+      <w:lvlJc w:val="left"/>
+      <w:pPr>
+        <w:ind w:left="7125" w:hanging="360"/>
+      </w:pPr>
+      <w:rPr>
+        <w:rFonts w:ascii="Symbol" w:hAnsi="Symbol" w:hint="default"/>
+      </w:rPr>
+    </w:lvl>
+    <w:lvl w:ilvl="7" w:tplc="40090003" w:tentative="1">
+      <w:start w:val="1"/>
+      <w:numFmt w:val="bullet"/>
+      <w:lvlText w:val="o"/>
+      <w:lvlJc w:val="left"/>
+      <w:pPr>
+        <w:ind w:left="7845" w:hanging="360"/>
+      </w:pPr>
+      <w:rPr>
+        <w:rFonts w:ascii="Courier New" w:hAnsi="Courier New" w:cs="Courier New" w:hint="default"/>
+      </w:rPr>
+    </w:lvl>
+    <w:lvl w:ilvl="8" w:tplc="40090005" w:tentative="1">
+      <w:start w:val="1"/>
+      <w:numFmt w:val="bullet"/>
+      <w:lvlText w:val=""/>
+      <w:lvlJc w:val="left"/>
+      <w:pPr>
+        <w:ind w:left="8565" w:hanging="360"/>
+      </w:pPr>
+      <w:rPr>
+        <w:rFonts w:ascii="Wingdings" w:hAnsi="Wingdings" w:hint="default"/>
+      </w:rPr>
+    </w:lvl>
+  </w:abstractNum>
+  <w:abstractNum w:abstractNumId="4">
+    <w:nsid w:val="2E7F0903"/>
+    <w:multiLevelType w:val="hybridMultilevel"/>
+    <w:tmpl w:val="A3D0FA58"/>
+    <w:lvl w:ilvl="0" w:tplc="925C7388">
+      <w:start w:val="7"/>
+      <w:numFmt w:val="bullet"/>
+      <w:lvlText w:val=""/>
+      <w:lvlJc w:val="left"/>
+      <w:pPr>
+        <w:ind w:left="2805" w:hanging="360"/>
+      </w:pPr>
+      <w:rPr>
+        <w:rFonts w:ascii="Symbol" w:eastAsiaTheme="minorHAnsi" w:hAnsi="Symbol" w:cstheme="minorBidi" w:hint="default"/>
+      </w:rPr>
+    </w:lvl>
+    <w:lvl w:ilvl="1" w:tplc="40090003" w:tentative="1">
+      <w:start w:val="1"/>
+      <w:numFmt w:val="bullet"/>
+      <w:lvlText w:val="o"/>
+      <w:lvlJc w:val="left"/>
+      <w:pPr>
+        <w:ind w:left="3525" w:hanging="360"/>
+      </w:pPr>
+      <w:rPr>
+        <w:rFonts w:ascii="Courier New" w:hAnsi="Courier New" w:cs="Courier New" w:hint="default"/>
+      </w:rPr>
+    </w:lvl>
+    <w:lvl w:ilvl="2" w:tplc="40090005" w:tentative="1">
+      <w:start w:val="1"/>
+      <w:numFmt w:val="bullet"/>
+      <w:lvlText w:val=""/>
+      <w:lvlJc w:val="left"/>
+      <w:pPr>
+        <w:ind w:left="4245" w:hanging="360"/>
+      </w:pPr>
+      <w:rPr>
+        <w:rFonts w:ascii="Wingdings" w:hAnsi="Wingdings" w:hint="default"/>
+      </w:rPr>
+    </w:lvl>
+    <w:lvl w:ilvl="3" w:tplc="40090001" w:tentative="1">
+      <w:start w:val="1"/>
+      <w:numFmt w:val="bullet"/>
+      <w:lvlText w:val=""/>
+      <w:lvlJc w:val="left"/>
+      <w:pPr>
+        <w:ind w:left="4965" w:hanging="360"/>
+      </w:pPr>
+      <w:rPr>
+        <w:rFonts w:ascii="Symbol" w:hAnsi="Symbol" w:hint="default"/>
+      </w:rPr>
+    </w:lvl>
+    <w:lvl w:ilvl="4" w:tplc="40090003" w:tentative="1">
+      <w:start w:val="1"/>
+      <w:numFmt w:val="bullet"/>
+      <w:lvlText w:val="o"/>
+      <w:lvlJc w:val="left"/>
+      <w:pPr>
+        <w:ind w:left="5685" w:hanging="360"/>
+      </w:pPr>
+      <w:rPr>
+        <w:rFonts w:ascii="Courier New" w:hAnsi="Courier New" w:cs="Courier New" w:hint="default"/>
+      </w:rPr>
+    </w:lvl>
+    <w:lvl w:ilvl="5" w:tplc="40090005" w:tentative="1">
+      <w:start w:val="1"/>
+      <w:numFmt w:val="bullet"/>
+      <w:lvlText w:val=""/>
+      <w:lvlJc w:val="left"/>
+      <w:pPr>
+        <w:ind w:left="6405" w:hanging="360"/>
+      </w:pPr>
+      <w:rPr>
+        <w:rFonts w:ascii="Wingdings" w:hAnsi="Wingdings" w:hint="default"/>
+      </w:rPr>
+    </w:lvl>
+    <w:lvl w:ilvl="6" w:tplc="40090001" w:tentative="1">
+      <w:start w:val="1"/>
+      <w:numFmt w:val="bullet"/>
+      <w:lvlText w:val=""/>
+      <w:lvlJc w:val="left"/>
+      <w:pPr>
+        <w:ind w:left="7125" w:hanging="360"/>
+      </w:pPr>
+      <w:rPr>
+        <w:rFonts w:ascii="Symbol" w:hAnsi="Symbol" w:hint="default"/>
+      </w:rPr>
+    </w:lvl>
+    <w:lvl w:ilvl="7" w:tplc="40090003" w:tentative="1">
+      <w:start w:val="1"/>
+      <w:numFmt w:val="bullet"/>
+      <w:lvlText w:val="o"/>
+      <w:lvlJc w:val="left"/>
+      <w:pPr>
+        <w:ind w:left="7845" w:hanging="360"/>
+      </w:pPr>
+      <w:rPr>
+        <w:rFonts w:ascii="Courier New" w:hAnsi="Courier New" w:cs="Courier New" w:hint="default"/>
+      </w:rPr>
+    </w:lvl>
+    <w:lvl w:ilvl="8" w:tplc="40090005" w:tentative="1">
+      <w:start w:val="1"/>
+      <w:numFmt w:val="bullet"/>
+      <w:lvlText w:val=""/>
+      <w:lvlJc w:val="left"/>
+      <w:pPr>
+        <w:ind w:left="8565" w:hanging="360"/>
+      </w:pPr>
+      <w:rPr>
+        <w:rFonts w:ascii="Wingdings" w:hAnsi="Wingdings" w:hint="default"/>
+      </w:rPr>
+    </w:lvl>
+  </w:abstractNum>
+  <w:abstractNum w:abstractNumId="5">
+    <w:nsid w:val="2E8E3480"/>
+    <w:multiLevelType w:val="multilevel"/>
+    <w:tmpl w:val="4009001D"/>
+    <w:lvl w:ilvl="0">
+      <w:start w:val="1"/>
+      <w:numFmt w:val="decimal"/>
+      <w:lvlText w:val="%1)"/>
+      <w:lvlJc w:val="left"/>
+      <w:pPr>
+        <w:ind w:left="360" w:hanging="360"/>
+      </w:pPr>
+    </w:lvl>
+    <w:lvl w:ilvl="1">
+      <w:start w:val="1"/>
+      <w:numFmt w:val="lowerLetter"/>
+      <w:lvlText w:val="%2)"/>
+      <w:lvlJc w:val="left"/>
+      <w:pPr>
+        <w:ind w:left="720" w:hanging="360"/>
+      </w:pPr>
+    </w:lvl>
+    <w:lvl w:ilvl="2">
+      <w:start w:val="1"/>
+      <w:numFmt w:val="lowerRoman"/>
+      <w:lvlText w:val="%3)"/>
+      <w:lvlJc w:val="left"/>
+      <w:pPr>
+        <w:ind w:left="1080" w:hanging="360"/>
+      </w:pPr>
+    </w:lvl>
+    <w:lvl w:ilvl="3">
+      <w:start w:val="1"/>
+      <w:numFmt w:val="decimal"/>
+      <w:lvlText w:val="(%4)"/>
+      <w:lvlJc w:val="left"/>
+      <w:pPr>
+        <w:ind w:left="1440" w:hanging="360"/>
+      </w:pPr>
+    </w:lvl>
+    <w:lvl w:ilvl="4">
+      <w:start w:val="1"/>
+      <w:numFmt w:val="lowerLetter"/>
+      <w:lvlText w:val="(%5)"/>
+      <w:lvlJc w:val="left"/>
+      <w:pPr>
+        <w:ind w:left="1800" w:hanging="360"/>
+      </w:pPr>
+    </w:lvl>
+    <w:lvl w:ilvl="5">
+      <w:start w:val="1"/>
+      <w:numFmt w:val="lowerRoman"/>
+      <w:lvlText w:val="(%6)"/>
+      <w:lvlJc w:val="left"/>
+      <w:pPr>
+        <w:ind w:left="2160" w:hanging="360"/>
+      </w:pPr>
+    </w:lvl>
+    <w:lvl w:ilvl="6">
+      <w:start w:val="1"/>
+      <w:numFmt w:val="decimal"/>
+      <w:lvlText w:val="%7."/>
+      <w:lvlJc w:val="left"/>
+      <w:pPr>
+        <w:ind w:left="2520" w:hanging="360"/>
+      </w:pPr>
+    </w:lvl>
+    <w:lvl w:ilvl="7">
+      <w:start w:val="1"/>
+      <w:numFmt w:val="lowerLetter"/>
+      <w:lvlText w:val="%8."/>
+      <w:lvlJc w:val="left"/>
+      <w:pPr>
+        <w:ind w:left="2880" w:hanging="360"/>
+      </w:pPr>
+    </w:lvl>
+    <w:lvl w:ilvl="8">
+      <w:start w:val="1"/>
+      <w:numFmt w:val="lowerRoman"/>
+      <w:lvlText w:val="%9."/>
+      <w:lvlJc w:val="left"/>
+      <w:pPr>
+        <w:ind w:left="3240" w:hanging="360"/>
+      </w:pPr>
+    </w:lvl>
+  </w:abstractNum>
+  <w:abstractNum w:abstractNumId="6">
     <w:nsid w:val="31762F86"/>
     <w:multiLevelType w:val="hybridMultilevel"/>
     <w:tmpl w:val="2320F4A6"/>
@@ -461,7 +1386,7 @@
       </w:pPr>
     </w:lvl>
   </w:abstractNum>
-  <w:abstractNum w:abstractNumId="3">
+  <w:abstractNum w:abstractNumId="7">
     <w:nsid w:val="4B57106A"/>
     <w:multiLevelType w:val="hybridMultilevel"/>
     <w:tmpl w:val="AA700CFA"/>
@@ -574,7 +1499,7 @@
     </w:lvl>
   </w:abstractNum>
   <w:num w:numId="1">
-    <w:abstractNumId w:val="2"/>
+    <w:abstractNumId w:val="6"/>
   </w:num>
   <w:num w:numId="2">
     <w:abstractNumId w:val="0"/>
@@ -583,7 +1508,19 @@
     <w:abstractNumId w:val="1"/>
   </w:num>
   <w:num w:numId="4">
+    <w:abstractNumId w:val="7"/>
+  </w:num>
+  <w:num w:numId="5">
+    <w:abstractNumId w:val="2"/>
+  </w:num>
+  <w:num w:numId="6">
+    <w:abstractNumId w:val="5"/>
+  </w:num>
+  <w:num w:numId="7">
     <w:abstractNumId w:val="3"/>
+  </w:num>
+  <w:num w:numId="8">
+    <w:abstractNumId w:val="4"/>
   </w:num>
 </w:numbering>
 </file>

--- a/algorithm_problems.docx
+++ b/algorithm_problems.docx
@@ -1,6 +1,6 @@
 
 <file path=word/document.xml><?xml version="1.0" encoding="utf-8"?>
-<w:document xmlns:ve="http://schemas.openxmlformats.org/markup-compatibility/2006" xmlns:o="urn:schemas-microsoft-com:office:office" xmlns:r="http://schemas.openxmlformats.org/officeDocument/2006/relationships" xmlns:m="http://schemas.openxmlformats.org/officeDocument/2006/math" xmlns:v="urn:schemas-microsoft-com:vml" xmlns:wp="http://schemas.openxmlformats.org/drawingml/2006/wordprocessingDrawing" xmlns:w10="urn:schemas-microsoft-com:office:word" xmlns:w="http://schemas.openxmlformats.org/wordprocessingml/2006/main" xmlns:wne="http://schemas.microsoft.com/office/word/2006/wordml">
+<w:document xmlns:wpc="http://schemas.microsoft.com/office/word/2010/wordprocessingCanvas" xmlns:cx="http://schemas.microsoft.com/office/drawing/2014/chartex" xmlns:cx1="http://schemas.microsoft.com/office/drawing/2015/9/8/chartex" xmlns:cx2="http://schemas.microsoft.com/office/drawing/2015/10/21/chartex" xmlns:cx3="http://schemas.microsoft.com/office/drawing/2016/5/9/chartex" xmlns:cx4="http://schemas.microsoft.com/office/drawing/2016/5/10/chartex" xmlns:cx5="http://schemas.microsoft.com/office/drawing/2016/5/11/chartex" xmlns:cx6="http://schemas.microsoft.com/office/drawing/2016/5/12/chartex" xmlns:cx7="http://schemas.microsoft.com/office/drawing/2016/5/13/chartex" xmlns:cx8="http://schemas.microsoft.com/office/drawing/2016/5/14/chartex" xmlns:mc="http://schemas.openxmlformats.org/markup-compatibility/2006" xmlns:aink="http://schemas.microsoft.com/office/drawing/2016/ink" xmlns:am3d="http://schemas.microsoft.com/office/drawing/2017/model3d" xmlns:o="urn:schemas-microsoft-com:office:office" xmlns:oel="http://schemas.microsoft.com/office/2019/extlst" xmlns:r="http://schemas.openxmlformats.org/officeDocument/2006/relationships" xmlns:m="http://schemas.openxmlformats.org/officeDocument/2006/math" xmlns:v="urn:schemas-microsoft-com:vml" xmlns:wp14="http://schemas.microsoft.com/office/word/2010/wordprocessingDrawing" xmlns:wp="http://schemas.openxmlformats.org/drawingml/2006/wordprocessingDrawing" xmlns:w10="urn:schemas-microsoft-com:office:word" xmlns:w="http://schemas.openxmlformats.org/wordprocessingml/2006/main" xmlns:w14="http://schemas.microsoft.com/office/word/2010/wordml" xmlns:w15="http://schemas.microsoft.com/office/word/2012/wordml" xmlns:w16cex="http://schemas.microsoft.com/office/word/2018/wordml/cex" xmlns:w16cid="http://schemas.microsoft.com/office/word/2016/wordml/cid" xmlns:w16="http://schemas.microsoft.com/office/word/2018/wordml" xmlns:w16sdtdh="http://schemas.microsoft.com/office/word/2020/wordml/sdtdatahash" xmlns:w16se="http://schemas.microsoft.com/office/word/2015/wordml/symex" xmlns:wpg="http://schemas.microsoft.com/office/word/2010/wordprocessingGroup" xmlns:wpi="http://schemas.microsoft.com/office/word/2010/wordprocessingInk" xmlns:wne="http://schemas.microsoft.com/office/word/2006/wordml" xmlns:wps="http://schemas.microsoft.com/office/word/2010/wordprocessingShape" mc:Ignorable="w14 w15 w16se w16cid w16 w16cex w16sdtdh wp14">
   <w:body>
     <w:p>
       <w:pPr>
@@ -53,23 +53,7 @@
         </w:pBdr>
       </w:pPr>
       <w:r>
-        <w:t xml:space="preserve">*Don’t </w:t>
-      </w:r>
-      <w:proofErr w:type="spellStart"/>
-      <w:r>
-        <w:t>crame</w:t>
-      </w:r>
-      <w:proofErr w:type="spellEnd"/>
-      <w:r>
-        <w:t xml:space="preserve"> the code, use very </w:t>
-      </w:r>
-      <w:proofErr w:type="spellStart"/>
-      <w:r>
-        <w:t>very</w:t>
-      </w:r>
-      <w:proofErr w:type="spellEnd"/>
-      <w:r>
-        <w:t xml:space="preserve"> small logic and then combine to solve problem.</w:t>
+        <w:t>*Don’t crame the code, use very very small logic and then combine to solve problem.</w:t>
       </w:r>
     </w:p>
     <w:p>
@@ -86,15 +70,7 @@
         </w:numPr>
       </w:pPr>
       <w:r>
-        <w:t xml:space="preserve">Find dot product of two </w:t>
-      </w:r>
-      <w:proofErr w:type="gramStart"/>
-      <w:r>
-        <w:t>vector</w:t>
-      </w:r>
-      <w:proofErr w:type="gramEnd"/>
-      <w:r>
-        <w:t>.</w:t>
+        <w:t>Find dot product of two vector.</w:t>
       </w:r>
     </w:p>
     <w:p>
@@ -133,15 +109,7 @@
         </w:numPr>
       </w:pPr>
       <w:r>
-        <w:t xml:space="preserve">Reverse </w:t>
-      </w:r>
-      <w:proofErr w:type="gramStart"/>
-      <w:r>
-        <w:t>The</w:t>
-      </w:r>
-      <w:proofErr w:type="gramEnd"/>
-      <w:r>
-        <w:t xml:space="preserve"> array.</w:t>
+        <w:t>Reverse The array.</w:t>
       </w:r>
     </w:p>
     <w:p>
@@ -336,37 +304,16 @@
         <w:ind w:left="1440" w:firstLine="720"/>
       </w:pPr>
       <w:r>
-        <w:t xml:space="preserve">      2 </w:t>
-      </w:r>
-      <w:proofErr w:type="spellStart"/>
-      <w:r>
-        <w:t>2</w:t>
-      </w:r>
-      <w:proofErr w:type="spellEnd"/>
-      <w:r>
-        <w:t xml:space="preserve"> </w:t>
-      </w:r>
-    </w:p>
-    <w:p>
-      <w:pPr>
-        <w:ind w:left="1440" w:firstLine="720"/>
-      </w:pPr>
-      <w:r>
-        <w:t xml:space="preserve">      3 </w:t>
-      </w:r>
-      <w:proofErr w:type="spellStart"/>
-      <w:r>
-        <w:t>3</w:t>
-      </w:r>
-      <w:proofErr w:type="spellEnd"/>
-      <w:r>
-        <w:t xml:space="preserve"> </w:t>
-      </w:r>
-      <w:proofErr w:type="spellStart"/>
-      <w:r>
-        <w:t>3</w:t>
-      </w:r>
-      <w:proofErr w:type="spellEnd"/>
+        <w:t xml:space="preserve">      2 2 </w:t>
+      </w:r>
+    </w:p>
+    <w:p>
+      <w:pPr>
+        <w:ind w:left="1440" w:firstLine="720"/>
+      </w:pPr>
+      <w:r>
+        <w:t xml:space="preserve">      3 3 3</w:t>
+      </w:r>
     </w:p>
     <w:p>
       <w:pPr>
@@ -439,63 +386,24 @@
         </w:numPr>
       </w:pPr>
       <w:r>
-        <w:t xml:space="preserve">For given n = 3, A </w:t>
-      </w:r>
-      <w:proofErr w:type="spellStart"/>
-      <w:r>
-        <w:t>A</w:t>
-      </w:r>
-      <w:proofErr w:type="spellEnd"/>
-      <w:r>
-        <w:t xml:space="preserve"> </w:t>
-      </w:r>
-      <w:proofErr w:type="spellStart"/>
-      <w:r>
-        <w:t>A</w:t>
-      </w:r>
-      <w:proofErr w:type="spellEnd"/>
-    </w:p>
-    <w:p>
-      <w:pPr>
-        <w:ind w:left="1440" w:firstLine="720"/>
-      </w:pPr>
-      <w:r>
-        <w:t xml:space="preserve">      B </w:t>
-      </w:r>
-      <w:proofErr w:type="spellStart"/>
-      <w:r>
-        <w:t>B</w:t>
-      </w:r>
-      <w:proofErr w:type="spellEnd"/>
-      <w:r>
-        <w:t xml:space="preserve"> </w:t>
-      </w:r>
-      <w:proofErr w:type="spellStart"/>
-      <w:r>
-        <w:t>B</w:t>
-      </w:r>
-      <w:proofErr w:type="spellEnd"/>
-    </w:p>
-    <w:p>
-      <w:pPr>
-        <w:ind w:left="1440" w:firstLine="720"/>
-      </w:pPr>
-      <w:r>
-        <w:t xml:space="preserve">      C </w:t>
-      </w:r>
-      <w:proofErr w:type="spellStart"/>
-      <w:r>
-        <w:t>C</w:t>
-      </w:r>
-      <w:proofErr w:type="spellEnd"/>
-      <w:r>
-        <w:t xml:space="preserve"> </w:t>
-      </w:r>
-      <w:proofErr w:type="spellStart"/>
-      <w:r>
-        <w:t>C</w:t>
-      </w:r>
-      <w:proofErr w:type="spellEnd"/>
+        <w:t>For given n = 3, A A A</w:t>
+      </w:r>
+    </w:p>
+    <w:p>
+      <w:pPr>
+        <w:ind w:left="1440" w:firstLine="720"/>
+      </w:pPr>
+      <w:r>
+        <w:t xml:space="preserve">      B B B</w:t>
+      </w:r>
+    </w:p>
+    <w:p>
+      <w:pPr>
+        <w:ind w:left="1440" w:firstLine="720"/>
+      </w:pPr>
+      <w:r>
+        <w:t xml:space="preserve">      C C C</w:t>
+      </w:r>
     </w:p>
     <w:p>
       <w:pPr>
@@ -632,6 +540,85 @@
       <w:r>
         <w:t xml:space="preserve">      C D E</w:t>
       </w:r>
+    </w:p>
+    <w:p>
+      <w:pPr>
+        <w:pStyle w:val="ListParagraph"/>
+        <w:numPr>
+          <w:ilvl w:val="2"/>
+          <w:numId w:val="6"/>
+        </w:numPr>
+      </w:pPr>
+      <w:r>
+        <w:t xml:space="preserve"> </w:t>
+      </w:r>
+      <w:r>
+        <w:t>For given n = 3, A</w:t>
+      </w:r>
+    </w:p>
+    <w:p>
+      <w:pPr>
+        <w:ind w:left="1440" w:firstLine="720"/>
+      </w:pPr>
+      <w:r>
+        <w:t xml:space="preserve">      </w:t>
+      </w:r>
+      <w:r>
+        <w:t xml:space="preserve"> B B</w:t>
+      </w:r>
+    </w:p>
+    <w:p>
+      <w:pPr>
+        <w:ind w:left="1440" w:firstLine="720"/>
+      </w:pPr>
+      <w:r>
+        <w:t xml:space="preserve">      </w:t>
+      </w:r>
+      <w:r>
+        <w:t xml:space="preserve"> C C C </w:t>
+      </w:r>
+    </w:p>
+    <w:p>
+      <w:pPr>
+        <w:pStyle w:val="ListParagraph"/>
+        <w:numPr>
+          <w:ilvl w:val="2"/>
+          <w:numId w:val="6"/>
+        </w:numPr>
+      </w:pPr>
+      <w:r>
+        <w:t>For given n = 3, A</w:t>
+      </w:r>
+    </w:p>
+    <w:p>
+      <w:pPr>
+        <w:ind w:left="1440" w:firstLine="720"/>
+      </w:pPr>
+      <w:r>
+        <w:t xml:space="preserve">       B </w:t>
+      </w:r>
+      <w:r>
+        <w:t>C</w:t>
+      </w:r>
+    </w:p>
+    <w:p>
+      <w:pPr>
+        <w:ind w:left="1440" w:firstLine="720"/>
+      </w:pPr>
+      <w:r>
+        <w:t xml:space="preserve">       </w:t>
+      </w:r>
+      <w:r>
+        <w:t>D E F</w:t>
+      </w:r>
+      <w:r>
+        <w:t xml:space="preserve"> </w:t>
+      </w:r>
+    </w:p>
+    <w:p>
+      <w:pPr>
+        <w:ind w:left="1440" w:firstLine="720"/>
+      </w:pPr>
     </w:p>
     <w:p>
       <w:pPr>
@@ -674,8 +661,8 @@
 </file>
 
 <file path=word/numbering.xml><?xml version="1.0" encoding="utf-8"?>
-<w:numbering xmlns:ve="http://schemas.openxmlformats.org/markup-compatibility/2006" xmlns:o="urn:schemas-microsoft-com:office:office" xmlns:r="http://schemas.openxmlformats.org/officeDocument/2006/relationships" xmlns:m="http://schemas.openxmlformats.org/officeDocument/2006/math" xmlns:v="urn:schemas-microsoft-com:vml" xmlns:wp="http://schemas.openxmlformats.org/drawingml/2006/wordprocessingDrawing" xmlns:w10="urn:schemas-microsoft-com:office:word" xmlns:w="http://schemas.openxmlformats.org/wordprocessingml/2006/main" xmlns:wne="http://schemas.microsoft.com/office/word/2006/wordml">
-  <w:abstractNum w:abstractNumId="0">
+<w:numbering xmlns:wpc="http://schemas.microsoft.com/office/word/2010/wordprocessingCanvas" xmlns:cx="http://schemas.microsoft.com/office/drawing/2014/chartex" xmlns:cx1="http://schemas.microsoft.com/office/drawing/2015/9/8/chartex" xmlns:cx2="http://schemas.microsoft.com/office/drawing/2015/10/21/chartex" xmlns:cx3="http://schemas.microsoft.com/office/drawing/2016/5/9/chartex" xmlns:cx4="http://schemas.microsoft.com/office/drawing/2016/5/10/chartex" xmlns:cx5="http://schemas.microsoft.com/office/drawing/2016/5/11/chartex" xmlns:cx6="http://schemas.microsoft.com/office/drawing/2016/5/12/chartex" xmlns:cx7="http://schemas.microsoft.com/office/drawing/2016/5/13/chartex" xmlns:cx8="http://schemas.microsoft.com/office/drawing/2016/5/14/chartex" xmlns:mc="http://schemas.openxmlformats.org/markup-compatibility/2006" xmlns:aink="http://schemas.microsoft.com/office/drawing/2016/ink" xmlns:am3d="http://schemas.microsoft.com/office/drawing/2017/model3d" xmlns:o="urn:schemas-microsoft-com:office:office" xmlns:oel="http://schemas.microsoft.com/office/2019/extlst" xmlns:r="http://schemas.openxmlformats.org/officeDocument/2006/relationships" xmlns:m="http://schemas.openxmlformats.org/officeDocument/2006/math" xmlns:v="urn:schemas-microsoft-com:vml" xmlns:wp14="http://schemas.microsoft.com/office/word/2010/wordprocessingDrawing" xmlns:wp="http://schemas.openxmlformats.org/drawingml/2006/wordprocessingDrawing" xmlns:w10="urn:schemas-microsoft-com:office:word" xmlns:w="http://schemas.openxmlformats.org/wordprocessingml/2006/main" xmlns:w14="http://schemas.microsoft.com/office/word/2010/wordml" xmlns:w15="http://schemas.microsoft.com/office/word/2012/wordml" xmlns:w16cex="http://schemas.microsoft.com/office/word/2018/wordml/cex" xmlns:w16cid="http://schemas.microsoft.com/office/word/2016/wordml/cid" xmlns:w16="http://schemas.microsoft.com/office/word/2018/wordml" xmlns:w16sdtdh="http://schemas.microsoft.com/office/word/2020/wordml/sdtdatahash" xmlns:w16se="http://schemas.microsoft.com/office/word/2015/wordml/symex" xmlns:wpg="http://schemas.microsoft.com/office/word/2010/wordprocessingGroup" xmlns:wpi="http://schemas.microsoft.com/office/word/2010/wordprocessingInk" xmlns:wne="http://schemas.microsoft.com/office/word/2006/wordml" xmlns:wps="http://schemas.microsoft.com/office/word/2010/wordprocessingShape" mc:Ignorable="w14 w15 w16se w16cid w16 w16cex w16sdtdh wp14">
+  <w:abstractNum w:abstractNumId="0" w15:restartNumberingAfterBreak="0">
     <w:nsid w:val="20382FBA"/>
     <w:multiLevelType w:val="hybridMultilevel"/>
     <w:tmpl w:val="F14A542A"/>
@@ -787,7 +774,7 @@
       </w:rPr>
     </w:lvl>
   </w:abstractNum>
-  <w:abstractNum w:abstractNumId="1">
+  <w:abstractNum w:abstractNumId="1" w15:restartNumberingAfterBreak="0">
     <w:nsid w:val="225A1F62"/>
     <w:multiLevelType w:val="hybridMultilevel"/>
     <w:tmpl w:val="1764A53E"/>
@@ -899,7 +886,7 @@
       </w:rPr>
     </w:lvl>
   </w:abstractNum>
-  <w:abstractNum w:abstractNumId="2">
+  <w:abstractNum w:abstractNumId="2" w15:restartNumberingAfterBreak="0">
     <w:nsid w:val="24FA4E0D"/>
     <w:multiLevelType w:val="multilevel"/>
     <w:tmpl w:val="4009001D"/>
@@ -985,7 +972,7 @@
       </w:pPr>
     </w:lvl>
   </w:abstractNum>
-  <w:abstractNum w:abstractNumId="3">
+  <w:abstractNum w:abstractNumId="3" w15:restartNumberingAfterBreak="0">
     <w:nsid w:val="28533654"/>
     <w:multiLevelType w:val="hybridMultilevel"/>
     <w:tmpl w:val="F55A1124"/>
@@ -1098,7 +1085,7 @@
       </w:rPr>
     </w:lvl>
   </w:abstractNum>
-  <w:abstractNum w:abstractNumId="4">
+  <w:abstractNum w:abstractNumId="4" w15:restartNumberingAfterBreak="0">
     <w:nsid w:val="2E7F0903"/>
     <w:multiLevelType w:val="hybridMultilevel"/>
     <w:tmpl w:val="A3D0FA58"/>
@@ -1211,7 +1198,7 @@
       </w:rPr>
     </w:lvl>
   </w:abstractNum>
-  <w:abstractNum w:abstractNumId="5">
+  <w:abstractNum w:abstractNumId="5" w15:restartNumberingAfterBreak="0">
     <w:nsid w:val="2E8E3480"/>
     <w:multiLevelType w:val="multilevel"/>
     <w:tmpl w:val="4009001D"/>
@@ -1297,7 +1284,7 @@
       </w:pPr>
     </w:lvl>
   </w:abstractNum>
-  <w:abstractNum w:abstractNumId="6">
+  <w:abstractNum w:abstractNumId="6" w15:restartNumberingAfterBreak="0">
     <w:nsid w:val="31762F86"/>
     <w:multiLevelType w:val="hybridMultilevel"/>
     <w:tmpl w:val="2320F4A6"/>
@@ -1386,7 +1373,7 @@
       </w:pPr>
     </w:lvl>
   </w:abstractNum>
-  <w:abstractNum w:abstractNumId="7">
+  <w:abstractNum w:abstractNumId="7" w15:restartNumberingAfterBreak="0">
     <w:nsid w:val="4B57106A"/>
     <w:multiLevelType w:val="hybridMultilevel"/>
     <w:tmpl w:val="AA700CFA"/>
@@ -1498,35 +1485,35 @@
       </w:rPr>
     </w:lvl>
   </w:abstractNum>
-  <w:num w:numId="1">
+  <w:num w:numId="1" w16cid:durableId="779645852">
     <w:abstractNumId w:val="6"/>
   </w:num>
-  <w:num w:numId="2">
+  <w:num w:numId="2" w16cid:durableId="1115559973">
     <w:abstractNumId w:val="0"/>
   </w:num>
-  <w:num w:numId="3">
+  <w:num w:numId="3" w16cid:durableId="961424562">
     <w:abstractNumId w:val="1"/>
   </w:num>
-  <w:num w:numId="4">
+  <w:num w:numId="4" w16cid:durableId="1164663412">
     <w:abstractNumId w:val="7"/>
   </w:num>
-  <w:num w:numId="5">
+  <w:num w:numId="5" w16cid:durableId="1596550552">
     <w:abstractNumId w:val="2"/>
   </w:num>
-  <w:num w:numId="6">
+  <w:num w:numId="6" w16cid:durableId="1459567978">
     <w:abstractNumId w:val="5"/>
   </w:num>
-  <w:num w:numId="7">
+  <w:num w:numId="7" w16cid:durableId="563300663">
     <w:abstractNumId w:val="3"/>
   </w:num>
-  <w:num w:numId="8">
+  <w:num w:numId="8" w16cid:durableId="1051341437">
     <w:abstractNumId w:val="4"/>
   </w:num>
 </w:numbering>
 </file>
 
 <file path=word/styles.xml><?xml version="1.0" encoding="utf-8"?>
-<w:styles xmlns:r="http://schemas.openxmlformats.org/officeDocument/2006/relationships" xmlns:w="http://schemas.openxmlformats.org/wordprocessingml/2006/main">
+<w:styles xmlns:mc="http://schemas.openxmlformats.org/markup-compatibility/2006" xmlns:r="http://schemas.openxmlformats.org/officeDocument/2006/relationships" xmlns:w="http://schemas.openxmlformats.org/wordprocessingml/2006/main" xmlns:w14="http://schemas.microsoft.com/office/word/2010/wordml" xmlns:w15="http://schemas.microsoft.com/office/word/2012/wordml" xmlns:w16cex="http://schemas.microsoft.com/office/word/2018/wordml/cex" xmlns:w16cid="http://schemas.microsoft.com/office/word/2016/wordml/cid" xmlns:w16="http://schemas.microsoft.com/office/word/2018/wordml" xmlns:w16sdtdh="http://schemas.microsoft.com/office/word/2020/wordml/sdtdatahash" xmlns:w16se="http://schemas.microsoft.com/office/word/2015/wordml/symex" mc:Ignorable="w14 w15 w16se w16cid w16 w16cex w16sdtdh">
   <w:docDefaults>
     <w:rPrDefault>
       <w:rPr>
@@ -1542,144 +1529,383 @@
       </w:pPr>
     </w:pPrDefault>
   </w:docDefaults>
-  <w:latentStyles w:defLockedState="0" w:defUIPriority="99" w:defSemiHidden="1" w:defUnhideWhenUsed="1" w:defQFormat="0" w:count="267">
-    <w:lsdException w:name="Normal" w:semiHidden="0" w:uiPriority="0" w:unhideWhenUsed="0" w:qFormat="1"/>
-    <w:lsdException w:name="heading 1" w:semiHidden="0" w:uiPriority="9" w:unhideWhenUsed="0" w:qFormat="1"/>
-    <w:lsdException w:name="heading 2" w:uiPriority="9" w:qFormat="1"/>
-    <w:lsdException w:name="heading 3" w:uiPriority="9" w:qFormat="1"/>
-    <w:lsdException w:name="heading 4" w:uiPriority="9" w:qFormat="1"/>
-    <w:lsdException w:name="heading 5" w:uiPriority="9" w:qFormat="1"/>
-    <w:lsdException w:name="heading 6" w:uiPriority="9" w:qFormat="1"/>
-    <w:lsdException w:name="heading 7" w:uiPriority="9" w:qFormat="1"/>
-    <w:lsdException w:name="heading 8" w:uiPriority="9" w:qFormat="1"/>
-    <w:lsdException w:name="heading 9" w:uiPriority="9" w:qFormat="1"/>
-    <w:lsdException w:name="toc 1" w:uiPriority="39"/>
-    <w:lsdException w:name="toc 2" w:uiPriority="39"/>
-    <w:lsdException w:name="toc 3" w:uiPriority="39"/>
-    <w:lsdException w:name="toc 4" w:uiPriority="39"/>
-    <w:lsdException w:name="toc 5" w:uiPriority="39"/>
-    <w:lsdException w:name="toc 6" w:uiPriority="39"/>
-    <w:lsdException w:name="toc 7" w:uiPriority="39"/>
-    <w:lsdException w:name="toc 8" w:uiPriority="39"/>
-    <w:lsdException w:name="toc 9" w:uiPriority="39"/>
-    <w:lsdException w:name="caption" w:uiPriority="35" w:qFormat="1"/>
-    <w:lsdException w:name="Title" w:semiHidden="0" w:uiPriority="10" w:unhideWhenUsed="0" w:qFormat="1"/>
-    <w:lsdException w:name="Default Paragraph Font" w:uiPriority="1"/>
-    <w:lsdException w:name="Subtitle" w:semiHidden="0" w:uiPriority="11" w:unhideWhenUsed="0" w:qFormat="1"/>
-    <w:lsdException w:name="Strong" w:semiHidden="0" w:uiPriority="22" w:unhideWhenUsed="0" w:qFormat="1"/>
-    <w:lsdException w:name="Emphasis" w:semiHidden="0" w:uiPriority="20" w:unhideWhenUsed="0" w:qFormat="1"/>
-    <w:lsdException w:name="Table Grid" w:semiHidden="0" w:uiPriority="59" w:unhideWhenUsed="0"/>
-    <w:lsdException w:name="Placeholder Text" w:unhideWhenUsed="0"/>
-    <w:lsdException w:name="No Spacing" w:semiHidden="0" w:uiPriority="1" w:unhideWhenUsed="0" w:qFormat="1"/>
-    <w:lsdException w:name="Light Shading" w:semiHidden="0" w:uiPriority="60" w:unhideWhenUsed="0"/>
-    <w:lsdException w:name="Light List" w:semiHidden="0" w:uiPriority="61" w:unhideWhenUsed="0"/>
-    <w:lsdException w:name="Light Grid" w:semiHidden="0" w:uiPriority="62" w:unhideWhenUsed="0"/>
-    <w:lsdException w:name="Medium Shading 1" w:semiHidden="0" w:uiPriority="63" w:unhideWhenUsed="0"/>
-    <w:lsdException w:name="Medium Shading 2" w:semiHidden="0" w:uiPriority="64" w:unhideWhenUsed="0"/>
-    <w:lsdException w:name="Medium List 1" w:semiHidden="0" w:uiPriority="65" w:unhideWhenUsed="0"/>
-    <w:lsdException w:name="Medium List 2" w:semiHidden="0" w:uiPriority="66" w:unhideWhenUsed="0"/>
-    <w:lsdException w:name="Medium Grid 1" w:semiHidden="0" w:uiPriority="67" w:unhideWhenUsed="0"/>
-    <w:lsdException w:name="Medium Grid 2" w:semiHidden="0" w:uiPriority="68" w:unhideWhenUsed="0"/>
-    <w:lsdException w:name="Medium Grid 3" w:semiHidden="0" w:uiPriority="69" w:unhideWhenUsed="0"/>
-    <w:lsdException w:name="Dark List" w:semiHidden="0" w:uiPriority="70" w:unhideWhenUsed="0"/>
-    <w:lsdException w:name="Colorful Shading" w:semiHidden="0" w:uiPriority="71" w:unhideWhenUsed="0"/>
-    <w:lsdException w:name="Colorful List" w:semiHidden="0" w:uiPriority="72" w:unhideWhenUsed="0"/>
-    <w:lsdException w:name="Colorful Grid" w:semiHidden="0" w:uiPriority="73" w:unhideWhenUsed="0"/>
-    <w:lsdException w:name="Light Shading Accent 1" w:semiHidden="0" w:uiPriority="60" w:unhideWhenUsed="0"/>
-    <w:lsdException w:name="Light List Accent 1" w:semiHidden="0" w:uiPriority="61" w:unhideWhenUsed="0"/>
-    <w:lsdException w:name="Light Grid Accent 1" w:semiHidden="0" w:uiPriority="62" w:unhideWhenUsed="0"/>
-    <w:lsdException w:name="Medium Shading 1 Accent 1" w:semiHidden="0" w:uiPriority="63" w:unhideWhenUsed="0"/>
-    <w:lsdException w:name="Medium Shading 2 Accent 1" w:semiHidden="0" w:uiPriority="64" w:unhideWhenUsed="0"/>
-    <w:lsdException w:name="Medium List 1 Accent 1" w:semiHidden="0" w:uiPriority="65" w:unhideWhenUsed="0"/>
-    <w:lsdException w:name="Revision" w:unhideWhenUsed="0"/>
-    <w:lsdException w:name="List Paragraph" w:semiHidden="0" w:uiPriority="34" w:unhideWhenUsed="0" w:qFormat="1"/>
-    <w:lsdException w:name="Quote" w:semiHidden="0" w:uiPriority="29" w:unhideWhenUsed="0" w:qFormat="1"/>
-    <w:lsdException w:name="Intense Quote" w:semiHidden="0" w:uiPriority="30" w:unhideWhenUsed="0" w:qFormat="1"/>
-    <w:lsdException w:name="Medium List 2 Accent 1" w:semiHidden="0" w:uiPriority="66" w:unhideWhenUsed="0"/>
-    <w:lsdException w:name="Medium Grid 1 Accent 1" w:semiHidden="0" w:uiPriority="67" w:unhideWhenUsed="0"/>
-    <w:lsdException w:name="Medium Grid 2 Accent 1" w:semiHidden="0" w:uiPriority="68" w:unhideWhenUsed="0"/>
-    <w:lsdException w:name="Medium Grid 3 Accent 1" w:semiHidden="0" w:uiPriority="69" w:unhideWhenUsed="0"/>
-    <w:lsdException w:name="Dark List Accent 1" w:semiHidden="0" w:uiPriority="70" w:unhideWhenUsed="0"/>
-    <w:lsdException w:name="Colorful Shading Accent 1" w:semiHidden="0" w:uiPriority="71" w:unhideWhenUsed="0"/>
-    <w:lsdException w:name="Colorful List Accent 1" w:semiHidden="0" w:uiPriority="72" w:unhideWhenUsed="0"/>
-    <w:lsdException w:name="Colorful Grid Accent 1" w:semiHidden="0" w:uiPriority="73" w:unhideWhenUsed="0"/>
-    <w:lsdException w:name="Light Shading Accent 2" w:semiHidden="0" w:uiPriority="60" w:unhideWhenUsed="0"/>
-    <w:lsdException w:name="Light List Accent 2" w:semiHidden="0" w:uiPriority="61" w:unhideWhenUsed="0"/>
-    <w:lsdException w:name="Light Grid Accent 2" w:semiHidden="0" w:uiPriority="62" w:unhideWhenUsed="0"/>
-    <w:lsdException w:name="Medium Shading 1 Accent 2" w:semiHidden="0" w:uiPriority="63" w:unhideWhenUsed="0"/>
-    <w:lsdException w:name="Medium Shading 2 Accent 2" w:semiHidden="0" w:uiPriority="64" w:unhideWhenUsed="0"/>
-    <w:lsdException w:name="Medium List 1 Accent 2" w:semiHidden="0" w:uiPriority="65" w:unhideWhenUsed="0"/>
-    <w:lsdException w:name="Medium List 2 Accent 2" w:semiHidden="0" w:uiPriority="66" w:unhideWhenUsed="0"/>
-    <w:lsdException w:name="Medium Grid 1 Accent 2" w:semiHidden="0" w:uiPriority="67" w:unhideWhenUsed="0"/>
-    <w:lsdException w:name="Medium Grid 2 Accent 2" w:semiHidden="0" w:uiPriority="68" w:unhideWhenUsed="0"/>
-    <w:lsdException w:name="Medium Grid 3 Accent 2" w:semiHidden="0" w:uiPriority="69" w:unhideWhenUsed="0"/>
-    <w:lsdException w:name="Dark List Accent 2" w:semiHidden="0" w:uiPriority="70" w:unhideWhenUsed="0"/>
-    <w:lsdException w:name="Colorful Shading Accent 2" w:semiHidden="0" w:uiPriority="71" w:unhideWhenUsed="0"/>
-    <w:lsdException w:name="Colorful List Accent 2" w:semiHidden="0" w:uiPriority="72" w:unhideWhenUsed="0"/>
-    <w:lsdException w:name="Colorful Grid Accent 2" w:semiHidden="0" w:uiPriority="73" w:unhideWhenUsed="0"/>
-    <w:lsdException w:name="Light Shading Accent 3" w:semiHidden="0" w:uiPriority="60" w:unhideWhenUsed="0"/>
-    <w:lsdException w:name="Light List Accent 3" w:semiHidden="0" w:uiPriority="61" w:unhideWhenUsed="0"/>
-    <w:lsdException w:name="Light Grid Accent 3" w:semiHidden="0" w:uiPriority="62" w:unhideWhenUsed="0"/>
-    <w:lsdException w:name="Medium Shading 1 Accent 3" w:semiHidden="0" w:uiPriority="63" w:unhideWhenUsed="0"/>
-    <w:lsdException w:name="Medium Shading 2 Accent 3" w:semiHidden="0" w:uiPriority="64" w:unhideWhenUsed="0"/>
-    <w:lsdException w:name="Medium List 1 Accent 3" w:semiHidden="0" w:uiPriority="65" w:unhideWhenUsed="0"/>
-    <w:lsdException w:name="Medium List 2 Accent 3" w:semiHidden="0" w:uiPriority="66" w:unhideWhenUsed="0"/>
-    <w:lsdException w:name="Medium Grid 1 Accent 3" w:semiHidden="0" w:uiPriority="67" w:unhideWhenUsed="0"/>
-    <w:lsdException w:name="Medium Grid 2 Accent 3" w:semiHidden="0" w:uiPriority="68" w:unhideWhenUsed="0"/>
-    <w:lsdException w:name="Medium Grid 3 Accent 3" w:semiHidden="0" w:uiPriority="69" w:unhideWhenUsed="0"/>
-    <w:lsdException w:name="Dark List Accent 3" w:semiHidden="0" w:uiPriority="70" w:unhideWhenUsed="0"/>
-    <w:lsdException w:name="Colorful Shading Accent 3" w:semiHidden="0" w:uiPriority="71" w:unhideWhenUsed="0"/>
-    <w:lsdException w:name="Colorful List Accent 3" w:semiHidden="0" w:uiPriority="72" w:unhideWhenUsed="0"/>
-    <w:lsdException w:name="Colorful Grid Accent 3" w:semiHidden="0" w:uiPriority="73" w:unhideWhenUsed="0"/>
-    <w:lsdException w:name="Light Shading Accent 4" w:semiHidden="0" w:uiPriority="60" w:unhideWhenUsed="0"/>
-    <w:lsdException w:name="Light List Accent 4" w:semiHidden="0" w:uiPriority="61" w:unhideWhenUsed="0"/>
-    <w:lsdException w:name="Light Grid Accent 4" w:semiHidden="0" w:uiPriority="62" w:unhideWhenUsed="0"/>
-    <w:lsdException w:name="Medium Shading 1 Accent 4" w:semiHidden="0" w:uiPriority="63" w:unhideWhenUsed="0"/>
-    <w:lsdException w:name="Medium Shading 2 Accent 4" w:semiHidden="0" w:uiPriority="64" w:unhideWhenUsed="0"/>
-    <w:lsdException w:name="Medium List 1 Accent 4" w:semiHidden="0" w:uiPriority="65" w:unhideWhenUsed="0"/>
-    <w:lsdException w:name="Medium List 2 Accent 4" w:semiHidden="0" w:uiPriority="66" w:unhideWhenUsed="0"/>
-    <w:lsdException w:name="Medium Grid 1 Accent 4" w:semiHidden="0" w:uiPriority="67" w:unhideWhenUsed="0"/>
-    <w:lsdException w:name="Medium Grid 2 Accent 4" w:semiHidden="0" w:uiPriority="68" w:unhideWhenUsed="0"/>
-    <w:lsdException w:name="Medium Grid 3 Accent 4" w:semiHidden="0" w:uiPriority="69" w:unhideWhenUsed="0"/>
-    <w:lsdException w:name="Dark List Accent 4" w:semiHidden="0" w:uiPriority="70" w:unhideWhenUsed="0"/>
-    <w:lsdException w:name="Colorful Shading Accent 4" w:semiHidden="0" w:uiPriority="71" w:unhideWhenUsed="0"/>
-    <w:lsdException w:name="Colorful List Accent 4" w:semiHidden="0" w:uiPriority="72" w:unhideWhenUsed="0"/>
-    <w:lsdException w:name="Colorful Grid Accent 4" w:semiHidden="0" w:uiPriority="73" w:unhideWhenUsed="0"/>
-    <w:lsdException w:name="Light Shading Accent 5" w:semiHidden="0" w:uiPriority="60" w:unhideWhenUsed="0"/>
-    <w:lsdException w:name="Light List Accent 5" w:semiHidden="0" w:uiPriority="61" w:unhideWhenUsed="0"/>
-    <w:lsdException w:name="Light Grid Accent 5" w:semiHidden="0" w:uiPriority="62" w:unhideWhenUsed="0"/>
-    <w:lsdException w:name="Medium Shading 1 Accent 5" w:semiHidden="0" w:uiPriority="63" w:unhideWhenUsed="0"/>
-    <w:lsdException w:name="Medium Shading 2 Accent 5" w:semiHidden="0" w:uiPriority="64" w:unhideWhenUsed="0"/>
-    <w:lsdException w:name="Medium List 1 Accent 5" w:semiHidden="0" w:uiPriority="65" w:unhideWhenUsed="0"/>
-    <w:lsdException w:name="Medium List 2 Accent 5" w:semiHidden="0" w:uiPriority="66" w:unhideWhenUsed="0"/>
-    <w:lsdException w:name="Medium Grid 1 Accent 5" w:semiHidden="0" w:uiPriority="67" w:unhideWhenUsed="0"/>
-    <w:lsdException w:name="Medium Grid 2 Accent 5" w:semiHidden="0" w:uiPriority="68" w:unhideWhenUsed="0"/>
-    <w:lsdException w:name="Medium Grid 3 Accent 5" w:semiHidden="0" w:uiPriority="69" w:unhideWhenUsed="0"/>
-    <w:lsdException w:name="Dark List Accent 5" w:semiHidden="0" w:uiPriority="70" w:unhideWhenUsed="0"/>
-    <w:lsdException w:name="Colorful Shading Accent 5" w:semiHidden="0" w:uiPriority="71" w:unhideWhenUsed="0"/>
-    <w:lsdException w:name="Colorful List Accent 5" w:semiHidden="0" w:uiPriority="72" w:unhideWhenUsed="0"/>
-    <w:lsdException w:name="Colorful Grid Accent 5" w:semiHidden="0" w:uiPriority="73" w:unhideWhenUsed="0"/>
-    <w:lsdException w:name="Light Shading Accent 6" w:semiHidden="0" w:uiPriority="60" w:unhideWhenUsed="0"/>
-    <w:lsdException w:name="Light List Accent 6" w:semiHidden="0" w:uiPriority="61" w:unhideWhenUsed="0"/>
-    <w:lsdException w:name="Light Grid Accent 6" w:semiHidden="0" w:uiPriority="62" w:unhideWhenUsed="0"/>
-    <w:lsdException w:name="Medium Shading 1 Accent 6" w:semiHidden="0" w:uiPriority="63" w:unhideWhenUsed="0"/>
-    <w:lsdException w:name="Medium Shading 2 Accent 6" w:semiHidden="0" w:uiPriority="64" w:unhideWhenUsed="0"/>
-    <w:lsdException w:name="Medium List 1 Accent 6" w:semiHidden="0" w:uiPriority="65" w:unhideWhenUsed="0"/>
-    <w:lsdException w:name="Medium List 2 Accent 6" w:semiHidden="0" w:uiPriority="66" w:unhideWhenUsed="0"/>
-    <w:lsdException w:name="Medium Grid 1 Accent 6" w:semiHidden="0" w:uiPriority="67" w:unhideWhenUsed="0"/>
-    <w:lsdException w:name="Medium Grid 2 Accent 6" w:semiHidden="0" w:uiPriority="68" w:unhideWhenUsed="0"/>
-    <w:lsdException w:name="Medium Grid 3 Accent 6" w:semiHidden="0" w:uiPriority="69" w:unhideWhenUsed="0"/>
-    <w:lsdException w:name="Dark List Accent 6" w:semiHidden="0" w:uiPriority="70" w:unhideWhenUsed="0"/>
-    <w:lsdException w:name="Colorful Shading Accent 6" w:semiHidden="0" w:uiPriority="71" w:unhideWhenUsed="0"/>
-    <w:lsdException w:name="Colorful List Accent 6" w:semiHidden="0" w:uiPriority="72" w:unhideWhenUsed="0"/>
-    <w:lsdException w:name="Colorful Grid Accent 6" w:semiHidden="0" w:uiPriority="73" w:unhideWhenUsed="0"/>
-    <w:lsdException w:name="Subtle Emphasis" w:semiHidden="0" w:uiPriority="19" w:unhideWhenUsed="0" w:qFormat="1"/>
-    <w:lsdException w:name="Intense Emphasis" w:semiHidden="0" w:uiPriority="21" w:unhideWhenUsed="0" w:qFormat="1"/>
-    <w:lsdException w:name="Subtle Reference" w:semiHidden="0" w:uiPriority="31" w:unhideWhenUsed="0" w:qFormat="1"/>
-    <w:lsdException w:name="Intense Reference" w:semiHidden="0" w:uiPriority="32" w:unhideWhenUsed="0" w:qFormat="1"/>
-    <w:lsdException w:name="Book Title" w:semiHidden="0" w:uiPriority="33" w:unhideWhenUsed="0" w:qFormat="1"/>
-    <w:lsdException w:name="Bibliography" w:uiPriority="37"/>
-    <w:lsdException w:name="TOC Heading" w:uiPriority="39" w:qFormat="1"/>
+  <w:latentStyles w:defLockedState="0" w:defUIPriority="99" w:defSemiHidden="0" w:defUnhideWhenUsed="0" w:defQFormat="0" w:count="376">
+    <w:lsdException w:name="Normal" w:uiPriority="0" w:qFormat="1"/>
+    <w:lsdException w:name="heading 1" w:uiPriority="9" w:qFormat="1"/>
+    <w:lsdException w:name="heading 2" w:semiHidden="1" w:uiPriority="9" w:unhideWhenUsed="1" w:qFormat="1"/>
+    <w:lsdException w:name="heading 3" w:semiHidden="1" w:uiPriority="9" w:unhideWhenUsed="1" w:qFormat="1"/>
+    <w:lsdException w:name="heading 4" w:semiHidden="1" w:uiPriority="9" w:unhideWhenUsed="1" w:qFormat="1"/>
+    <w:lsdException w:name="heading 5" w:semiHidden="1" w:uiPriority="9" w:unhideWhenUsed="1" w:qFormat="1"/>
+    <w:lsdException w:name="heading 6" w:semiHidden="1" w:uiPriority="9" w:unhideWhenUsed="1" w:qFormat="1"/>
+    <w:lsdException w:name="heading 7" w:semiHidden="1" w:uiPriority="9" w:unhideWhenUsed="1" w:qFormat="1"/>
+    <w:lsdException w:name="heading 8" w:semiHidden="1" w:uiPriority="9" w:unhideWhenUsed="1" w:qFormat="1"/>
+    <w:lsdException w:name="heading 9" w:semiHidden="1" w:uiPriority="9" w:unhideWhenUsed="1" w:qFormat="1"/>
+    <w:lsdException w:name="index 1" w:semiHidden="1" w:unhideWhenUsed="1"/>
+    <w:lsdException w:name="index 2" w:semiHidden="1" w:unhideWhenUsed="1"/>
+    <w:lsdException w:name="index 3" w:semiHidden="1" w:unhideWhenUsed="1"/>
+    <w:lsdException w:name="index 4" w:semiHidden="1" w:unhideWhenUsed="1"/>
+    <w:lsdException w:name="index 5" w:semiHidden="1" w:unhideWhenUsed="1"/>
+    <w:lsdException w:name="index 6" w:semiHidden="1" w:unhideWhenUsed="1"/>
+    <w:lsdException w:name="index 7" w:semiHidden="1" w:unhideWhenUsed="1"/>
+    <w:lsdException w:name="index 8" w:semiHidden="1" w:unhideWhenUsed="1"/>
+    <w:lsdException w:name="index 9" w:semiHidden="1" w:unhideWhenUsed="1"/>
+    <w:lsdException w:name="toc 1" w:semiHidden="1" w:uiPriority="39" w:unhideWhenUsed="1"/>
+    <w:lsdException w:name="toc 2" w:semiHidden="1" w:uiPriority="39" w:unhideWhenUsed="1"/>
+    <w:lsdException w:name="toc 3" w:semiHidden="1" w:uiPriority="39" w:unhideWhenUsed="1"/>
+    <w:lsdException w:name="toc 4" w:semiHidden="1" w:uiPriority="39" w:unhideWhenUsed="1"/>
+    <w:lsdException w:name="toc 5" w:semiHidden="1" w:uiPriority="39" w:unhideWhenUsed="1"/>
+    <w:lsdException w:name="toc 6" w:semiHidden="1" w:uiPriority="39" w:unhideWhenUsed="1"/>
+    <w:lsdException w:name="toc 7" w:semiHidden="1" w:uiPriority="39" w:unhideWhenUsed="1"/>
+    <w:lsdException w:name="toc 8" w:semiHidden="1" w:uiPriority="39" w:unhideWhenUsed="1"/>
+    <w:lsdException w:name="toc 9" w:semiHidden="1" w:uiPriority="39" w:unhideWhenUsed="1"/>
+    <w:lsdException w:name="Normal Indent" w:semiHidden="1" w:unhideWhenUsed="1"/>
+    <w:lsdException w:name="footnote text" w:semiHidden="1" w:unhideWhenUsed="1"/>
+    <w:lsdException w:name="annotation text" w:semiHidden="1" w:unhideWhenUsed="1"/>
+    <w:lsdException w:name="header" w:semiHidden="1" w:unhideWhenUsed="1"/>
+    <w:lsdException w:name="footer" w:semiHidden="1" w:unhideWhenUsed="1"/>
+    <w:lsdException w:name="index heading" w:semiHidden="1" w:unhideWhenUsed="1"/>
+    <w:lsdException w:name="caption" w:semiHidden="1" w:uiPriority="35" w:unhideWhenUsed="1" w:qFormat="1"/>
+    <w:lsdException w:name="table of figures" w:semiHidden="1" w:unhideWhenUsed="1"/>
+    <w:lsdException w:name="envelope address" w:semiHidden="1" w:unhideWhenUsed="1"/>
+    <w:lsdException w:name="envelope return" w:semiHidden="1" w:unhideWhenUsed="1"/>
+    <w:lsdException w:name="footnote reference" w:semiHidden="1" w:unhideWhenUsed="1"/>
+    <w:lsdException w:name="annotation reference" w:semiHidden="1" w:unhideWhenUsed="1"/>
+    <w:lsdException w:name="line number" w:semiHidden="1" w:unhideWhenUsed="1"/>
+    <w:lsdException w:name="page number" w:semiHidden="1" w:unhideWhenUsed="1"/>
+    <w:lsdException w:name="endnote reference" w:semiHidden="1" w:unhideWhenUsed="1"/>
+    <w:lsdException w:name="endnote text" w:semiHidden="1" w:unhideWhenUsed="1"/>
+    <w:lsdException w:name="table of authorities" w:semiHidden="1" w:unhideWhenUsed="1"/>
+    <w:lsdException w:name="macro" w:semiHidden="1" w:unhideWhenUsed="1"/>
+    <w:lsdException w:name="toa heading" w:semiHidden="1" w:unhideWhenUsed="1"/>
+    <w:lsdException w:name="List" w:semiHidden="1" w:unhideWhenUsed="1"/>
+    <w:lsdException w:name="List Bullet" w:semiHidden="1" w:unhideWhenUsed="1"/>
+    <w:lsdException w:name="List Number" w:semiHidden="1" w:unhideWhenUsed="1"/>
+    <w:lsdException w:name="List 2" w:semiHidden="1" w:unhideWhenUsed="1"/>
+    <w:lsdException w:name="List 3" w:semiHidden="1" w:unhideWhenUsed="1"/>
+    <w:lsdException w:name="List 4" w:semiHidden="1" w:unhideWhenUsed="1"/>
+    <w:lsdException w:name="List 5" w:semiHidden="1" w:unhideWhenUsed="1"/>
+    <w:lsdException w:name="List Bullet 2" w:semiHidden="1" w:unhideWhenUsed="1"/>
+    <w:lsdException w:name="List Bullet 3" w:semiHidden="1" w:unhideWhenUsed="1"/>
+    <w:lsdException w:name="List Bullet 4" w:semiHidden="1" w:unhideWhenUsed="1"/>
+    <w:lsdException w:name="List Bullet 5" w:semiHidden="1" w:unhideWhenUsed="1"/>
+    <w:lsdException w:name="List Number 2" w:semiHidden="1" w:unhideWhenUsed="1"/>
+    <w:lsdException w:name="List Number 3" w:semiHidden="1" w:unhideWhenUsed="1"/>
+    <w:lsdException w:name="List Number 4" w:semiHidden="1" w:unhideWhenUsed="1"/>
+    <w:lsdException w:name="List Number 5" w:semiHidden="1" w:unhideWhenUsed="1"/>
+    <w:lsdException w:name="Title" w:uiPriority="10" w:qFormat="1"/>
+    <w:lsdException w:name="Closing" w:semiHidden="1" w:unhideWhenUsed="1"/>
+    <w:lsdException w:name="Signature" w:semiHidden="1" w:unhideWhenUsed="1"/>
+    <w:lsdException w:name="Default Paragraph Font" w:semiHidden="1" w:uiPriority="1" w:unhideWhenUsed="1"/>
+    <w:lsdException w:name="Body Text" w:semiHidden="1" w:unhideWhenUsed="1"/>
+    <w:lsdException w:name="Body Text Indent" w:semiHidden="1" w:unhideWhenUsed="1"/>
+    <w:lsdException w:name="List Continue" w:semiHidden="1" w:unhideWhenUsed="1"/>
+    <w:lsdException w:name="List Continue 2" w:semiHidden="1" w:unhideWhenUsed="1"/>
+    <w:lsdException w:name="List Continue 3" w:semiHidden="1" w:unhideWhenUsed="1"/>
+    <w:lsdException w:name="List Continue 4" w:semiHidden="1" w:unhideWhenUsed="1"/>
+    <w:lsdException w:name="List Continue 5" w:semiHidden="1" w:unhideWhenUsed="1"/>
+    <w:lsdException w:name="Message Header" w:semiHidden="1" w:unhideWhenUsed="1"/>
+    <w:lsdException w:name="Subtitle" w:uiPriority="11" w:qFormat="1"/>
+    <w:lsdException w:name="Salutation" w:semiHidden="1" w:unhideWhenUsed="1"/>
+    <w:lsdException w:name="Date" w:semiHidden="1" w:unhideWhenUsed="1"/>
+    <w:lsdException w:name="Body Text First Indent" w:semiHidden="1" w:unhideWhenUsed="1"/>
+    <w:lsdException w:name="Body Text First Indent 2" w:semiHidden="1" w:unhideWhenUsed="1"/>
+    <w:lsdException w:name="Note Heading" w:semiHidden="1" w:unhideWhenUsed="1"/>
+    <w:lsdException w:name="Body Text 2" w:semiHidden="1" w:unhideWhenUsed="1"/>
+    <w:lsdException w:name="Body Text 3" w:semiHidden="1" w:unhideWhenUsed="1"/>
+    <w:lsdException w:name="Body Text Indent 2" w:semiHidden="1" w:unhideWhenUsed="1"/>
+    <w:lsdException w:name="Body Text Indent 3" w:semiHidden="1" w:unhideWhenUsed="1"/>
+    <w:lsdException w:name="Block Text" w:semiHidden="1" w:unhideWhenUsed="1"/>
+    <w:lsdException w:name="Hyperlink" w:semiHidden="1" w:unhideWhenUsed="1"/>
+    <w:lsdException w:name="FollowedHyperlink" w:semiHidden="1" w:unhideWhenUsed="1"/>
+    <w:lsdException w:name="Strong" w:uiPriority="22" w:qFormat="1"/>
+    <w:lsdException w:name="Emphasis" w:uiPriority="20" w:qFormat="1"/>
+    <w:lsdException w:name="Document Map" w:semiHidden="1" w:unhideWhenUsed="1"/>
+    <w:lsdException w:name="Plain Text" w:semiHidden="1" w:unhideWhenUsed="1"/>
+    <w:lsdException w:name="E-mail Signature" w:semiHidden="1" w:unhideWhenUsed="1"/>
+    <w:lsdException w:name="HTML Top of Form" w:semiHidden="1" w:unhideWhenUsed="1"/>
+    <w:lsdException w:name="HTML Bottom of Form" w:semiHidden="1" w:unhideWhenUsed="1"/>
+    <w:lsdException w:name="Normal (Web)" w:semiHidden="1" w:unhideWhenUsed="1"/>
+    <w:lsdException w:name="HTML Acronym" w:semiHidden="1" w:unhideWhenUsed="1"/>
+    <w:lsdException w:name="HTML Address" w:semiHidden="1" w:unhideWhenUsed="1"/>
+    <w:lsdException w:name="HTML Cite" w:semiHidden="1" w:unhideWhenUsed="1"/>
+    <w:lsdException w:name="HTML Code" w:semiHidden="1" w:unhideWhenUsed="1"/>
+    <w:lsdException w:name="HTML Definition" w:semiHidden="1" w:unhideWhenUsed="1"/>
+    <w:lsdException w:name="HTML Keyboard" w:semiHidden="1" w:unhideWhenUsed="1"/>
+    <w:lsdException w:name="HTML Preformatted" w:semiHidden="1" w:unhideWhenUsed="1"/>
+    <w:lsdException w:name="HTML Sample" w:semiHidden="1" w:unhideWhenUsed="1"/>
+    <w:lsdException w:name="HTML Typewriter" w:semiHidden="1" w:unhideWhenUsed="1"/>
+    <w:lsdException w:name="HTML Variable" w:semiHidden="1" w:unhideWhenUsed="1"/>
+    <w:lsdException w:name="Normal Table" w:semiHidden="1" w:unhideWhenUsed="1"/>
+    <w:lsdException w:name="annotation subject" w:semiHidden="1" w:unhideWhenUsed="1"/>
+    <w:lsdException w:name="No List" w:semiHidden="1" w:unhideWhenUsed="1"/>
+    <w:lsdException w:name="Outline List 1" w:semiHidden="1" w:unhideWhenUsed="1"/>
+    <w:lsdException w:name="Outline List 2" w:semiHidden="1" w:unhideWhenUsed="1"/>
+    <w:lsdException w:name="Outline List 3" w:semiHidden="1" w:unhideWhenUsed="1"/>
+    <w:lsdException w:name="Table Simple 1" w:semiHidden="1" w:unhideWhenUsed="1"/>
+    <w:lsdException w:name="Table Simple 2" w:semiHidden="1" w:unhideWhenUsed="1"/>
+    <w:lsdException w:name="Table Simple 3" w:semiHidden="1" w:unhideWhenUsed="1"/>
+    <w:lsdException w:name="Table Classic 1" w:semiHidden="1" w:unhideWhenUsed="1"/>
+    <w:lsdException w:name="Table Classic 2" w:semiHidden="1" w:unhideWhenUsed="1"/>
+    <w:lsdException w:name="Table Classic 3" w:semiHidden="1" w:unhideWhenUsed="1"/>
+    <w:lsdException w:name="Table Classic 4" w:semiHidden="1" w:unhideWhenUsed="1"/>
+    <w:lsdException w:name="Table Colorful 1" w:semiHidden="1" w:unhideWhenUsed="1"/>
+    <w:lsdException w:name="Table Colorful 2" w:semiHidden="1" w:unhideWhenUsed="1"/>
+    <w:lsdException w:name="Table Colorful 3" w:semiHidden="1" w:unhideWhenUsed="1"/>
+    <w:lsdException w:name="Table Columns 1" w:semiHidden="1" w:unhideWhenUsed="1"/>
+    <w:lsdException w:name="Table Columns 2" w:semiHidden="1" w:unhideWhenUsed="1"/>
+    <w:lsdException w:name="Table Columns 3" w:semiHidden="1" w:unhideWhenUsed="1"/>
+    <w:lsdException w:name="Table Columns 4" w:semiHidden="1" w:unhideWhenUsed="1"/>
+    <w:lsdException w:name="Table Columns 5" w:semiHidden="1" w:unhideWhenUsed="1"/>
+    <w:lsdException w:name="Table Grid 1" w:semiHidden="1" w:unhideWhenUsed="1"/>
+    <w:lsdException w:name="Table Grid 2" w:semiHidden="1" w:unhideWhenUsed="1"/>
+    <w:lsdException w:name="Table Grid 3" w:semiHidden="1" w:unhideWhenUsed="1"/>
+    <w:lsdException w:name="Table Grid 4" w:semiHidden="1" w:unhideWhenUsed="1"/>
+    <w:lsdException w:name="Table Grid 5" w:semiHidden="1" w:unhideWhenUsed="1"/>
+    <w:lsdException w:name="Table Grid 6" w:semiHidden="1" w:unhideWhenUsed="1"/>
+    <w:lsdException w:name="Table Grid 7" w:semiHidden="1" w:unhideWhenUsed="1"/>
+    <w:lsdException w:name="Table Grid 8" w:semiHidden="1" w:unhideWhenUsed="1"/>
+    <w:lsdException w:name="Table List 1" w:semiHidden="1" w:unhideWhenUsed="1"/>
+    <w:lsdException w:name="Table List 2" w:semiHidden="1" w:unhideWhenUsed="1"/>
+    <w:lsdException w:name="Table List 3" w:semiHidden="1" w:unhideWhenUsed="1"/>
+    <w:lsdException w:name="Table List 4" w:semiHidden="1" w:unhideWhenUsed="1"/>
+    <w:lsdException w:name="Table List 5" w:semiHidden="1" w:unhideWhenUsed="1"/>
+    <w:lsdException w:name="Table List 6" w:semiHidden="1" w:unhideWhenUsed="1"/>
+    <w:lsdException w:name="Table List 7" w:semiHidden="1" w:unhideWhenUsed="1"/>
+    <w:lsdException w:name="Table List 8" w:semiHidden="1" w:unhideWhenUsed="1"/>
+    <w:lsdException w:name="Table 3D effects 1" w:semiHidden="1" w:unhideWhenUsed="1"/>
+    <w:lsdException w:name="Table 3D effects 2" w:semiHidden="1" w:unhideWhenUsed="1"/>
+    <w:lsdException w:name="Table 3D effects 3" w:semiHidden="1" w:unhideWhenUsed="1"/>
+    <w:lsdException w:name="Table Contemporary" w:semiHidden="1" w:unhideWhenUsed="1"/>
+    <w:lsdException w:name="Table Elegant" w:semiHidden="1" w:unhideWhenUsed="1"/>
+    <w:lsdException w:name="Table Professional" w:semiHidden="1" w:unhideWhenUsed="1"/>
+    <w:lsdException w:name="Table Subtle 1" w:semiHidden="1" w:unhideWhenUsed="1"/>
+    <w:lsdException w:name="Table Subtle 2" w:semiHidden="1" w:unhideWhenUsed="1"/>
+    <w:lsdException w:name="Table Web 1" w:semiHidden="1" w:unhideWhenUsed="1"/>
+    <w:lsdException w:name="Table Web 2" w:semiHidden="1" w:unhideWhenUsed="1"/>
+    <w:lsdException w:name="Table Web 3" w:semiHidden="1" w:unhideWhenUsed="1"/>
+    <w:lsdException w:name="Balloon Text" w:semiHidden="1" w:unhideWhenUsed="1"/>
+    <w:lsdException w:name="Table Grid" w:semiHidden="1" w:uiPriority="59" w:unhideWhenUsed="1"/>
+    <w:lsdException w:name="Table Theme" w:semiHidden="1" w:unhideWhenUsed="1"/>
+    <w:lsdException w:name="Placeholder Text" w:semiHidden="1"/>
+    <w:lsdException w:name="No Spacing" w:uiPriority="1" w:qFormat="1"/>
+    <w:lsdException w:name="Light Shading" w:uiPriority="60"/>
+    <w:lsdException w:name="Light List" w:uiPriority="61"/>
+    <w:lsdException w:name="Light Grid" w:uiPriority="62"/>
+    <w:lsdException w:name="Medium Shading 1" w:uiPriority="63"/>
+    <w:lsdException w:name="Medium Shading 2" w:uiPriority="64"/>
+    <w:lsdException w:name="Medium List 1" w:uiPriority="65"/>
+    <w:lsdException w:name="Medium List 2" w:uiPriority="66"/>
+    <w:lsdException w:name="Medium Grid 1" w:uiPriority="67"/>
+    <w:lsdException w:name="Medium Grid 2" w:uiPriority="68"/>
+    <w:lsdException w:name="Medium Grid 3" w:uiPriority="69"/>
+    <w:lsdException w:name="Dark List" w:uiPriority="70"/>
+    <w:lsdException w:name="Colorful Shading" w:uiPriority="71"/>
+    <w:lsdException w:name="Colorful List" w:uiPriority="72"/>
+    <w:lsdException w:name="Colorful Grid" w:uiPriority="73"/>
+    <w:lsdException w:name="Light Shading Accent 1" w:uiPriority="60"/>
+    <w:lsdException w:name="Light List Accent 1" w:uiPriority="61"/>
+    <w:lsdException w:name="Light Grid Accent 1" w:uiPriority="62"/>
+    <w:lsdException w:name="Medium Shading 1 Accent 1" w:uiPriority="63"/>
+    <w:lsdException w:name="Medium Shading 2 Accent 1" w:uiPriority="64"/>
+    <w:lsdException w:name="Medium List 1 Accent 1" w:uiPriority="65"/>
+    <w:lsdException w:name="Revision" w:semiHidden="1"/>
+    <w:lsdException w:name="List Paragraph" w:uiPriority="34" w:qFormat="1"/>
+    <w:lsdException w:name="Quote" w:uiPriority="29" w:qFormat="1"/>
+    <w:lsdException w:name="Intense Quote" w:uiPriority="30" w:qFormat="1"/>
+    <w:lsdException w:name="Medium List 2 Accent 1" w:uiPriority="66"/>
+    <w:lsdException w:name="Medium Grid 1 Accent 1" w:uiPriority="67"/>
+    <w:lsdException w:name="Medium Grid 2 Accent 1" w:uiPriority="68"/>
+    <w:lsdException w:name="Medium Grid 3 Accent 1" w:uiPriority="69"/>
+    <w:lsdException w:name="Dark List Accent 1" w:uiPriority="70"/>
+    <w:lsdException w:name="Colorful Shading Accent 1" w:uiPriority="71"/>
+    <w:lsdException w:name="Colorful List Accent 1" w:uiPriority="72"/>
+    <w:lsdException w:name="Colorful Grid Accent 1" w:uiPriority="73"/>
+    <w:lsdException w:name="Light Shading Accent 2" w:uiPriority="60"/>
+    <w:lsdException w:name="Light List Accent 2" w:uiPriority="61"/>
+    <w:lsdException w:name="Light Grid Accent 2" w:uiPriority="62"/>
+    <w:lsdException w:name="Medium Shading 1 Accent 2" w:uiPriority="63"/>
+    <w:lsdException w:name="Medium Shading 2 Accent 2" w:uiPriority="64"/>
+    <w:lsdException w:name="Medium List 1 Accent 2" w:uiPriority="65"/>
+    <w:lsdException w:name="Medium List 2 Accent 2" w:uiPriority="66"/>
+    <w:lsdException w:name="Medium Grid 1 Accent 2" w:uiPriority="67"/>
+    <w:lsdException w:name="Medium Grid 2 Accent 2" w:uiPriority="68"/>
+    <w:lsdException w:name="Medium Grid 3 Accent 2" w:uiPriority="69"/>
+    <w:lsdException w:name="Dark List Accent 2" w:uiPriority="70"/>
+    <w:lsdException w:name="Colorful Shading Accent 2" w:uiPriority="71"/>
+    <w:lsdException w:name="Colorful List Accent 2" w:uiPriority="72"/>
+    <w:lsdException w:name="Colorful Grid Accent 2" w:uiPriority="73"/>
+    <w:lsdException w:name="Light Shading Accent 3" w:uiPriority="60"/>
+    <w:lsdException w:name="Light List Accent 3" w:uiPriority="61"/>
+    <w:lsdException w:name="Light Grid Accent 3" w:uiPriority="62"/>
+    <w:lsdException w:name="Medium Shading 1 Accent 3" w:uiPriority="63"/>
+    <w:lsdException w:name="Medium Shading 2 Accent 3" w:uiPriority="64"/>
+    <w:lsdException w:name="Medium List 1 Accent 3" w:uiPriority="65"/>
+    <w:lsdException w:name="Medium List 2 Accent 3" w:uiPriority="66"/>
+    <w:lsdException w:name="Medium Grid 1 Accent 3" w:uiPriority="67"/>
+    <w:lsdException w:name="Medium Grid 2 Accent 3" w:uiPriority="68"/>
+    <w:lsdException w:name="Medium Grid 3 Accent 3" w:uiPriority="69"/>
+    <w:lsdException w:name="Dark List Accent 3" w:uiPriority="70"/>
+    <w:lsdException w:name="Colorful Shading Accent 3" w:uiPriority="71"/>
+    <w:lsdException w:name="Colorful List Accent 3" w:uiPriority="72"/>
+    <w:lsdException w:name="Colorful Grid Accent 3" w:uiPriority="73"/>
+    <w:lsdException w:name="Light Shading Accent 4" w:uiPriority="60"/>
+    <w:lsdException w:name="Light List Accent 4" w:uiPriority="61"/>
+    <w:lsdException w:name="Light Grid Accent 4" w:uiPriority="62"/>
+    <w:lsdException w:name="Medium Shading 1 Accent 4" w:uiPriority="63"/>
+    <w:lsdException w:name="Medium Shading 2 Accent 4" w:uiPriority="64"/>
+    <w:lsdException w:name="Medium List 1 Accent 4" w:uiPriority="65"/>
+    <w:lsdException w:name="Medium List 2 Accent 4" w:uiPriority="66"/>
+    <w:lsdException w:name="Medium Grid 1 Accent 4" w:uiPriority="67"/>
+    <w:lsdException w:name="Medium Grid 2 Accent 4" w:uiPriority="68"/>
+    <w:lsdException w:name="Medium Grid 3 Accent 4" w:uiPriority="69"/>
+    <w:lsdException w:name="Dark List Accent 4" w:uiPriority="70"/>
+    <w:lsdException w:name="Colorful Shading Accent 4" w:uiPriority="71"/>
+    <w:lsdException w:name="Colorful List Accent 4" w:uiPriority="72"/>
+    <w:lsdException w:name="Colorful Grid Accent 4" w:uiPriority="73"/>
+    <w:lsdException w:name="Light Shading Accent 5" w:uiPriority="60"/>
+    <w:lsdException w:name="Light List Accent 5" w:uiPriority="61"/>
+    <w:lsdException w:name="Light Grid Accent 5" w:uiPriority="62"/>
+    <w:lsdException w:name="Medium Shading 1 Accent 5" w:uiPriority="63"/>
+    <w:lsdException w:name="Medium Shading 2 Accent 5" w:uiPriority="64"/>
+    <w:lsdException w:name="Medium List 1 Accent 5" w:uiPriority="65"/>
+    <w:lsdException w:name="Medium List 2 Accent 5" w:uiPriority="66"/>
+    <w:lsdException w:name="Medium Grid 1 Accent 5" w:uiPriority="67"/>
+    <w:lsdException w:name="Medium Grid 2 Accent 5" w:uiPriority="68"/>
+    <w:lsdException w:name="Medium Grid 3 Accent 5" w:uiPriority="69"/>
+    <w:lsdException w:name="Dark List Accent 5" w:uiPriority="70"/>
+    <w:lsdException w:name="Colorful Shading Accent 5" w:uiPriority="71"/>
+    <w:lsdException w:name="Colorful List Accent 5" w:uiPriority="72"/>
+    <w:lsdException w:name="Colorful Grid Accent 5" w:uiPriority="73"/>
+    <w:lsdException w:name="Light Shading Accent 6" w:uiPriority="60"/>
+    <w:lsdException w:name="Light List Accent 6" w:uiPriority="61"/>
+    <w:lsdException w:name="Light Grid Accent 6" w:uiPriority="62"/>
+    <w:lsdException w:name="Medium Shading 1 Accent 6" w:uiPriority="63"/>
+    <w:lsdException w:name="Medium Shading 2 Accent 6" w:uiPriority="64"/>
+    <w:lsdException w:name="Medium List 1 Accent 6" w:uiPriority="65"/>
+    <w:lsdException w:name="Medium List 2 Accent 6" w:uiPriority="66"/>
+    <w:lsdException w:name="Medium Grid 1 Accent 6" w:uiPriority="67"/>
+    <w:lsdException w:name="Medium Grid 2 Accent 6" w:uiPriority="68"/>
+    <w:lsdException w:name="Medium Grid 3 Accent 6" w:uiPriority="69"/>
+    <w:lsdException w:name="Dark List Accent 6" w:uiPriority="70"/>
+    <w:lsdException w:name="Colorful Shading Accent 6" w:uiPriority="71"/>
+    <w:lsdException w:name="Colorful List Accent 6" w:uiPriority="72"/>
+    <w:lsdException w:name="Colorful Grid Accent 6" w:uiPriority="73"/>
+    <w:lsdException w:name="Subtle Emphasis" w:uiPriority="19" w:qFormat="1"/>
+    <w:lsdException w:name="Intense Emphasis" w:uiPriority="21" w:qFormat="1"/>
+    <w:lsdException w:name="Subtle Reference" w:uiPriority="31" w:qFormat="1"/>
+    <w:lsdException w:name="Intense Reference" w:uiPriority="32" w:qFormat="1"/>
+    <w:lsdException w:name="Book Title" w:uiPriority="33" w:qFormat="1"/>
+    <w:lsdException w:name="Bibliography" w:semiHidden="1" w:uiPriority="37" w:unhideWhenUsed="1"/>
+    <w:lsdException w:name="TOC Heading" w:semiHidden="1" w:uiPriority="39" w:unhideWhenUsed="1" w:qFormat="1"/>
+    <w:lsdException w:name="Plain Table 1" w:uiPriority="41"/>
+    <w:lsdException w:name="Plain Table 2" w:uiPriority="42"/>
+    <w:lsdException w:name="Plain Table 3" w:uiPriority="43"/>
+    <w:lsdException w:name="Plain Table 4" w:uiPriority="44"/>
+    <w:lsdException w:name="Plain Table 5" w:uiPriority="45"/>
+    <w:lsdException w:name="Grid Table Light" w:uiPriority="40"/>
+    <w:lsdException w:name="Grid Table 1 Light" w:uiPriority="46"/>
+    <w:lsdException w:name="Grid Table 2" w:uiPriority="47"/>
+    <w:lsdException w:name="Grid Table 3" w:uiPriority="48"/>
+    <w:lsdException w:name="Grid Table 4" w:uiPriority="49"/>
+    <w:lsdException w:name="Grid Table 5 Dark" w:uiPriority="50"/>
+    <w:lsdException w:name="Grid Table 6 Colorful" w:uiPriority="51"/>
+    <w:lsdException w:name="Grid Table 7 Colorful" w:uiPriority="52"/>
+    <w:lsdException w:name="Grid Table 1 Light Accent 1" w:uiPriority="46"/>
+    <w:lsdException w:name="Grid Table 2 Accent 1" w:uiPriority="47"/>
+    <w:lsdException w:name="Grid Table 3 Accent 1" w:uiPriority="48"/>
+    <w:lsdException w:name="Grid Table 4 Accent 1" w:uiPriority="49"/>
+    <w:lsdException w:name="Grid Table 5 Dark Accent 1" w:uiPriority="50"/>
+    <w:lsdException w:name="Grid Table 6 Colorful Accent 1" w:uiPriority="51"/>
+    <w:lsdException w:name="Grid Table 7 Colorful Accent 1" w:uiPriority="52"/>
+    <w:lsdException w:name="Grid Table 1 Light Accent 2" w:uiPriority="46"/>
+    <w:lsdException w:name="Grid Table 2 Accent 2" w:uiPriority="47"/>
+    <w:lsdException w:name="Grid Table 3 Accent 2" w:uiPriority="48"/>
+    <w:lsdException w:name="Grid Table 4 Accent 2" w:uiPriority="49"/>
+    <w:lsdException w:name="Grid Table 5 Dark Accent 2" w:uiPriority="50"/>
+    <w:lsdException w:name="Grid Table 6 Colorful Accent 2" w:uiPriority="51"/>
+    <w:lsdException w:name="Grid Table 7 Colorful Accent 2" w:uiPriority="52"/>
+    <w:lsdException w:name="Grid Table 1 Light Accent 3" w:uiPriority="46"/>
+    <w:lsdException w:name="Grid Table 2 Accent 3" w:uiPriority="47"/>
+    <w:lsdException w:name="Grid Table 3 Accent 3" w:uiPriority="48"/>
+    <w:lsdException w:name="Grid Table 4 Accent 3" w:uiPriority="49"/>
+    <w:lsdException w:name="Grid Table 5 Dark Accent 3" w:uiPriority="50"/>
+    <w:lsdException w:name="Grid Table 6 Colorful Accent 3" w:uiPriority="51"/>
+    <w:lsdException w:name="Grid Table 7 Colorful Accent 3" w:uiPriority="52"/>
+    <w:lsdException w:name="Grid Table 1 Light Accent 4" w:uiPriority="46"/>
+    <w:lsdException w:name="Grid Table 2 Accent 4" w:uiPriority="47"/>
+    <w:lsdException w:name="Grid Table 3 Accent 4" w:uiPriority="48"/>
+    <w:lsdException w:name="Grid Table 4 Accent 4" w:uiPriority="49"/>
+    <w:lsdException w:name="Grid Table 5 Dark Accent 4" w:uiPriority="50"/>
+    <w:lsdException w:name="Grid Table 6 Colorful Accent 4" w:uiPriority="51"/>
+    <w:lsdException w:name="Grid Table 7 Colorful Accent 4" w:uiPriority="52"/>
+    <w:lsdException w:name="Grid Table 1 Light Accent 5" w:uiPriority="46"/>
+    <w:lsdException w:name="Grid Table 2 Accent 5" w:uiPriority="47"/>
+    <w:lsdException w:name="Grid Table 3 Accent 5" w:uiPriority="48"/>
+    <w:lsdException w:name="Grid Table 4 Accent 5" w:uiPriority="49"/>
+    <w:lsdException w:name="Grid Table 5 Dark Accent 5" w:uiPriority="50"/>
+    <w:lsdException w:name="Grid Table 6 Colorful Accent 5" w:uiPriority="51"/>
+    <w:lsdException w:name="Grid Table 7 Colorful Accent 5" w:uiPriority="52"/>
+    <w:lsdException w:name="Grid Table 1 Light Accent 6" w:uiPriority="46"/>
+    <w:lsdException w:name="Grid Table 2 Accent 6" w:uiPriority="47"/>
+    <w:lsdException w:name="Grid Table 3 Accent 6" w:uiPriority="48"/>
+    <w:lsdException w:name="Grid Table 4 Accent 6" w:uiPriority="49"/>
+    <w:lsdException w:name="Grid Table 5 Dark Accent 6" w:uiPriority="50"/>
+    <w:lsdException w:name="Grid Table 6 Colorful Accent 6" w:uiPriority="51"/>
+    <w:lsdException w:name="Grid Table 7 Colorful Accent 6" w:uiPriority="52"/>
+    <w:lsdException w:name="List Table 1 Light" w:uiPriority="46"/>
+    <w:lsdException w:name="List Table 2" w:uiPriority="47"/>
+    <w:lsdException w:name="List Table 3" w:uiPriority="48"/>
+    <w:lsdException w:name="List Table 4" w:uiPriority="49"/>
+    <w:lsdException w:name="List Table 5 Dark" w:uiPriority="50"/>
+    <w:lsdException w:name="List Table 6 Colorful" w:uiPriority="51"/>
+    <w:lsdException w:name="List Table 7 Colorful" w:uiPriority="52"/>
+    <w:lsdException w:name="List Table 1 Light Accent 1" w:uiPriority="46"/>
+    <w:lsdException w:name="List Table 2 Accent 1" w:uiPriority="47"/>
+    <w:lsdException w:name="List Table 3 Accent 1" w:uiPriority="48"/>
+    <w:lsdException w:name="List Table 4 Accent 1" w:uiPriority="49"/>
+    <w:lsdException w:name="List Table 5 Dark Accent 1" w:uiPriority="50"/>
+    <w:lsdException w:name="List Table 6 Colorful Accent 1" w:uiPriority="51"/>
+    <w:lsdException w:name="List Table 7 Colorful Accent 1" w:uiPriority="52"/>
+    <w:lsdException w:name="List Table 1 Light Accent 2" w:uiPriority="46"/>
+    <w:lsdException w:name="List Table 2 Accent 2" w:uiPriority="47"/>
+    <w:lsdException w:name="List Table 3 Accent 2" w:uiPriority="48"/>
+    <w:lsdException w:name="List Table 4 Accent 2" w:uiPriority="49"/>
+    <w:lsdException w:name="List Table 5 Dark Accent 2" w:uiPriority="50"/>
+    <w:lsdException w:name="List Table 6 Colorful Accent 2" w:uiPriority="51"/>
+    <w:lsdException w:name="List Table 7 Colorful Accent 2" w:uiPriority="52"/>
+    <w:lsdException w:name="List Table 1 Light Accent 3" w:uiPriority="46"/>
+    <w:lsdException w:name="List Table 2 Accent 3" w:uiPriority="47"/>
+    <w:lsdException w:name="List Table 3 Accent 3" w:uiPriority="48"/>
+    <w:lsdException w:name="List Table 4 Accent 3" w:uiPriority="49"/>
+    <w:lsdException w:name="List Table 5 Dark Accent 3" w:uiPriority="50"/>
+    <w:lsdException w:name="List Table 6 Colorful Accent 3" w:uiPriority="51"/>
+    <w:lsdException w:name="List Table 7 Colorful Accent 3" w:uiPriority="52"/>
+    <w:lsdException w:name="List Table 1 Light Accent 4" w:uiPriority="46"/>
+    <w:lsdException w:name="List Table 2 Accent 4" w:uiPriority="47"/>
+    <w:lsdException w:name="List Table 3 Accent 4" w:uiPriority="48"/>
+    <w:lsdException w:name="List Table 4 Accent 4" w:uiPriority="49"/>
+    <w:lsdException w:name="List Table 5 Dark Accent 4" w:uiPriority="50"/>
+    <w:lsdException w:name="List Table 6 Colorful Accent 4" w:uiPriority="51"/>
+    <w:lsdException w:name="List Table 7 Colorful Accent 4" w:uiPriority="52"/>
+    <w:lsdException w:name="List Table 1 Light Accent 5" w:uiPriority="46"/>
+    <w:lsdException w:name="List Table 2 Accent 5" w:uiPriority="47"/>
+    <w:lsdException w:name="List Table 3 Accent 5" w:uiPriority="48"/>
+    <w:lsdException w:name="List Table 4 Accent 5" w:uiPriority="49"/>
+    <w:lsdException w:name="List Table 5 Dark Accent 5" w:uiPriority="50"/>
+    <w:lsdException w:name="List Table 6 Colorful Accent 5" w:uiPriority="51"/>
+    <w:lsdException w:name="List Table 7 Colorful Accent 5" w:uiPriority="52"/>
+    <w:lsdException w:name="List Table 1 Light Accent 6" w:uiPriority="46"/>
+    <w:lsdException w:name="List Table 2 Accent 6" w:uiPriority="47"/>
+    <w:lsdException w:name="List Table 3 Accent 6" w:uiPriority="48"/>
+    <w:lsdException w:name="List Table 4 Accent 6" w:uiPriority="49"/>
+    <w:lsdException w:name="List Table 5 Dark Accent 6" w:uiPriority="50"/>
+    <w:lsdException w:name="List Table 6 Colorful Accent 6" w:uiPriority="51"/>
+    <w:lsdException w:name="List Table 7 Colorful Accent 6" w:uiPriority="52"/>
+    <w:lsdException w:name="Mention" w:semiHidden="1" w:unhideWhenUsed="1"/>
+    <w:lsdException w:name="Smart Hyperlink" w:semiHidden="1" w:unhideWhenUsed="1"/>
+    <w:lsdException w:name="Hashtag" w:semiHidden="1" w:unhideWhenUsed="1"/>
+    <w:lsdException w:name="Unresolved Mention" w:semiHidden="1" w:unhideWhenUsed="1"/>
+    <w:lsdException w:name="Smart Link" w:semiHidden="1" w:unhideWhenUsed="1"/>
   </w:latentStyles>
   <w:style w:type="paragraph" w:default="1" w:styleId="Normal">
     <w:name w:val="Normal"/>
@@ -1697,7 +1923,6 @@
     <w:uiPriority w:val="99"/>
     <w:semiHidden/>
     <w:unhideWhenUsed/>
-    <w:qFormat/>
     <w:tblPr>
       <w:tblInd w:w="0" w:type="dxa"/>
       <w:tblCellMar>

--- a/algorithm_problems.docx
+++ b/algorithm_problems.docx
@@ -550,32 +550,23 @@
         </w:numPr>
       </w:pPr>
       <w:r>
-        <w:t xml:space="preserve"> </w:t>
-      </w:r>
-      <w:r>
-        <w:t>For given n = 3, A</w:t>
-      </w:r>
-    </w:p>
-    <w:p>
-      <w:pPr>
-        <w:ind w:left="1440" w:firstLine="720"/>
-      </w:pPr>
-      <w:r>
-        <w:t xml:space="preserve">      </w:t>
-      </w:r>
-      <w:r>
-        <w:t xml:space="preserve"> B B</w:t>
-      </w:r>
-    </w:p>
-    <w:p>
-      <w:pPr>
-        <w:ind w:left="1440" w:firstLine="720"/>
-      </w:pPr>
-      <w:r>
-        <w:t xml:space="preserve">      </w:t>
-      </w:r>
-      <w:r>
-        <w:t xml:space="preserve"> C C C </w:t>
+        <w:t xml:space="preserve"> For given n = 3, A</w:t>
+      </w:r>
+    </w:p>
+    <w:p>
+      <w:pPr>
+        <w:ind w:left="1440" w:firstLine="720"/>
+      </w:pPr>
+      <w:r>
+        <w:t xml:space="preserve">       B B</w:t>
+      </w:r>
+    </w:p>
+    <w:p>
+      <w:pPr>
+        <w:ind w:left="1440" w:firstLine="720"/>
+      </w:pPr>
+      <w:r>
+        <w:t xml:space="preserve">       C C C </w:t>
       </w:r>
     </w:p>
     <w:p>
@@ -595,7 +586,27 @@
         <w:ind w:left="1440" w:firstLine="720"/>
       </w:pPr>
       <w:r>
-        <w:t xml:space="preserve">       B </w:t>
+        <w:t xml:space="preserve">       B C</w:t>
+      </w:r>
+    </w:p>
+    <w:p>
+      <w:pPr>
+        <w:ind w:left="1440" w:firstLine="720"/>
+      </w:pPr>
+      <w:r>
+        <w:t xml:space="preserve">       D E F </w:t>
+      </w:r>
+    </w:p>
+    <w:p>
+      <w:pPr>
+        <w:pStyle w:val="ListParagraph"/>
+        <w:numPr>
+          <w:ilvl w:val="2"/>
+          <w:numId w:val="6"/>
+        </w:numPr>
+      </w:pPr>
+      <w:r>
+        <w:t xml:space="preserve">For given n = 3, </w:t>
       </w:r>
       <w:r>
         <w:t>C</w:t>
@@ -609,11 +620,27 @@
         <w:t xml:space="preserve">       </w:t>
       </w:r>
       <w:r>
-        <w:t>D E F</w:t>
+        <w:t>B C</w:t>
+      </w:r>
+    </w:p>
+    <w:p>
+      <w:pPr>
+        <w:ind w:left="1440" w:firstLine="720"/>
+      </w:pPr>
+      <w:r>
+        <w:t xml:space="preserve">       </w:t>
+      </w:r>
+      <w:r>
+        <w:t>A B C</w:t>
       </w:r>
       <w:r>
         <w:t xml:space="preserve"> </w:t>
       </w:r>
+    </w:p>
+    <w:p>
+      <w:pPr>
+        <w:ind w:left="1440" w:firstLine="720"/>
+      </w:pPr>
     </w:p>
     <w:p>
       <w:pPr>
@@ -1684,7 +1711,7 @@
     <w:lsdException w:name="Table Web 2" w:semiHidden="1" w:unhideWhenUsed="1"/>
     <w:lsdException w:name="Table Web 3" w:semiHidden="1" w:unhideWhenUsed="1"/>
     <w:lsdException w:name="Balloon Text" w:semiHidden="1" w:unhideWhenUsed="1"/>
-    <w:lsdException w:name="Table Grid" w:semiHidden="1" w:uiPriority="59" w:unhideWhenUsed="1"/>
+    <w:lsdException w:name="Table Grid" w:uiPriority="59"/>
     <w:lsdException w:name="Table Theme" w:semiHidden="1" w:unhideWhenUsed="1"/>
     <w:lsdException w:name="Placeholder Text" w:semiHidden="1"/>
     <w:lsdException w:name="No Spacing" w:uiPriority="1" w:qFormat="1"/>

--- a/algorithm_problems.docx
+++ b/algorithm_problems.docx
@@ -53,7 +53,23 @@
         </w:pBdr>
       </w:pPr>
       <w:r>
-        <w:t>*Don’t crame the code, use very very small logic and then combine to solve problem.</w:t>
+        <w:t xml:space="preserve">*Don’t </w:t>
+      </w:r>
+      <w:proofErr w:type="spellStart"/>
+      <w:r>
+        <w:t>crame</w:t>
+      </w:r>
+      <w:proofErr w:type="spellEnd"/>
+      <w:r>
+        <w:t xml:space="preserve"> the code, use very </w:t>
+      </w:r>
+      <w:proofErr w:type="spellStart"/>
+      <w:r>
+        <w:t>very</w:t>
+      </w:r>
+      <w:proofErr w:type="spellEnd"/>
+      <w:r>
+        <w:t xml:space="preserve"> small logic and then combine to solve problem.</w:t>
       </w:r>
     </w:p>
     <w:p>
@@ -386,23 +402,52 @@
         </w:numPr>
       </w:pPr>
       <w:r>
-        <w:t>For given n = 3, A A A</w:t>
-      </w:r>
-    </w:p>
-    <w:p>
-      <w:pPr>
-        <w:ind w:left="1440" w:firstLine="720"/>
-      </w:pPr>
-      <w:r>
-        <w:t xml:space="preserve">      B B B</w:t>
-      </w:r>
-    </w:p>
-    <w:p>
-      <w:pPr>
-        <w:ind w:left="1440" w:firstLine="720"/>
-      </w:pPr>
-      <w:r>
-        <w:t xml:space="preserve">      C C C</w:t>
+        <w:t xml:space="preserve">For given n = 3, A </w:t>
+      </w:r>
+      <w:proofErr w:type="spellStart"/>
+      <w:r>
+        <w:t>A</w:t>
+      </w:r>
+      <w:proofErr w:type="spellEnd"/>
+      <w:r>
+        <w:t xml:space="preserve"> </w:t>
+      </w:r>
+      <w:proofErr w:type="spellStart"/>
+      <w:r>
+        <w:t>A</w:t>
+      </w:r>
+      <w:proofErr w:type="spellEnd"/>
+    </w:p>
+    <w:p>
+      <w:pPr>
+        <w:ind w:left="1440" w:firstLine="720"/>
+      </w:pPr>
+      <w:r>
+        <w:t xml:space="preserve">      B </w:t>
+      </w:r>
+      <w:proofErr w:type="spellStart"/>
+      <w:r>
+        <w:t>B</w:t>
+      </w:r>
+      <w:proofErr w:type="spellEnd"/>
+      <w:r>
+        <w:t xml:space="preserve"> B</w:t>
+      </w:r>
+    </w:p>
+    <w:p>
+      <w:pPr>
+        <w:ind w:left="1440" w:firstLine="720"/>
+      </w:pPr>
+      <w:r>
+        <w:t xml:space="preserve">      C </w:t>
+      </w:r>
+      <w:proofErr w:type="spellStart"/>
+      <w:r>
+        <w:t>C</w:t>
+      </w:r>
+      <w:proofErr w:type="spellEnd"/>
+      <w:r>
+        <w:t xml:space="preserve"> C</w:t>
       </w:r>
     </w:p>
     <w:p>
@@ -558,15 +603,28 @@
         <w:ind w:left="1440" w:firstLine="720"/>
       </w:pPr>
       <w:r>
-        <w:t xml:space="preserve">       B B</w:t>
-      </w:r>
-    </w:p>
-    <w:p>
-      <w:pPr>
-        <w:ind w:left="1440" w:firstLine="720"/>
-      </w:pPr>
-      <w:r>
-        <w:t xml:space="preserve">       C C C </w:t>
+        <w:t xml:space="preserve">       B </w:t>
+      </w:r>
+      <w:proofErr w:type="spellStart"/>
+      <w:r>
+        <w:t>B</w:t>
+      </w:r>
+      <w:proofErr w:type="spellEnd"/>
+    </w:p>
+    <w:p>
+      <w:pPr>
+        <w:ind w:left="1440" w:firstLine="720"/>
+      </w:pPr>
+      <w:r>
+        <w:t xml:space="preserve">       C </w:t>
+      </w:r>
+      <w:proofErr w:type="spellStart"/>
+      <w:r>
+        <w:t>C</w:t>
+      </w:r>
+      <w:proofErr w:type="spellEnd"/>
+      <w:r>
+        <w:t xml:space="preserve"> C </w:t>
       </w:r>
     </w:p>
     <w:p>
@@ -606,37 +664,496 @@
         </w:numPr>
       </w:pPr>
       <w:r>
+        <w:t xml:space="preserve">For given n = </w:t>
+      </w:r>
+      <w:proofErr w:type="gramStart"/>
+      <w:r>
+        <w:t xml:space="preserve">3, </w:t>
+      </w:r>
+      <w:r>
+        <w:t xml:space="preserve"> C</w:t>
+      </w:r>
+      <w:proofErr w:type="gramEnd"/>
+    </w:p>
+    <w:p>
+      <w:pPr>
+        <w:ind w:left="1440" w:firstLine="720"/>
+      </w:pPr>
+      <w:r>
+        <w:t xml:space="preserve">        B C</w:t>
+      </w:r>
+    </w:p>
+    <w:p>
+      <w:pPr>
+        <w:pStyle w:val="ListParagraph"/>
+        <w:ind w:left="2520"/>
+      </w:pPr>
+      <w:r>
+        <w:t xml:space="preserve"> A B C </w:t>
+      </w:r>
+    </w:p>
+    <w:p>
+      <w:pPr>
+        <w:pStyle w:val="ListParagraph"/>
+        <w:ind w:left="2520"/>
+      </w:pPr>
+    </w:p>
+    <w:p>
+      <w:pPr>
+        <w:pStyle w:val="ListParagraph"/>
+        <w:numPr>
+          <w:ilvl w:val="2"/>
+          <w:numId w:val="6"/>
+        </w:numPr>
+      </w:pPr>
+      <w:r>
+        <w:t>For given n = 3</w:t>
+      </w:r>
+      <w:proofErr w:type="gramStart"/>
+      <w:r>
+        <w:t>, ,</w:t>
+      </w:r>
+      <w:proofErr w:type="gramEnd"/>
+      <w:r>
+        <w:t xml:space="preserve">       *</w:t>
+      </w:r>
+    </w:p>
+    <w:p>
+      <w:pPr>
+        <w:ind w:left="1440" w:firstLine="720"/>
+      </w:pPr>
+      <w:r>
+        <w:t xml:space="preserve">             **</w:t>
+      </w:r>
+    </w:p>
+    <w:p>
+      <w:pPr>
+        <w:tabs>
+          <w:tab w:val="left" w:pos="3000"/>
+        </w:tabs>
+        <w:ind w:left="1440" w:firstLine="720"/>
+      </w:pPr>
+      <w:r>
+        <w:t xml:space="preserve">           ***</w:t>
+      </w:r>
+    </w:p>
+    <w:p>
+      <w:pPr>
+        <w:pStyle w:val="ListParagraph"/>
+        <w:ind w:left="1080"/>
+      </w:pPr>
+    </w:p>
+    <w:p>
+      <w:pPr>
+        <w:pStyle w:val="ListParagraph"/>
+        <w:numPr>
+          <w:ilvl w:val="2"/>
+          <w:numId w:val="6"/>
+        </w:numPr>
+      </w:pPr>
+      <w:r>
+        <w:t>For given n = 3 ***</w:t>
+      </w:r>
+    </w:p>
+    <w:p>
+      <w:r>
+        <w:t xml:space="preserve">                                                        **</w:t>
+      </w:r>
+    </w:p>
+    <w:p>
+      <w:r>
+        <w:t xml:space="preserve">                                                        *</w:t>
+      </w:r>
+    </w:p>
+    <w:p>
+      <w:pPr>
+        <w:ind w:left="1440" w:firstLine="720"/>
+      </w:pPr>
+      <w:r>
+        <w:t xml:space="preserve"> </w:t>
+      </w:r>
+    </w:p>
+    <w:p>
+      <w:pPr>
+        <w:pStyle w:val="ListParagraph"/>
+        <w:numPr>
+          <w:ilvl w:val="2"/>
+          <w:numId w:val="6"/>
+        </w:numPr>
+      </w:pPr>
+      <w:r>
+        <w:t>For given n = 3 ***</w:t>
+      </w:r>
+    </w:p>
+    <w:p>
+      <w:pPr>
+        <w:pStyle w:val="ListParagraph"/>
+        <w:ind w:left="2160"/>
+      </w:pPr>
+      <w:r>
+        <w:t xml:space="preserve">               **</w:t>
+      </w:r>
+    </w:p>
+    <w:p>
+      <w:pPr>
+        <w:pStyle w:val="ListParagraph"/>
+        <w:ind w:left="2160"/>
+      </w:pPr>
+      <w:r>
+        <w:tab/>
+        <w:t xml:space="preserve">   * </w:t>
+      </w:r>
+    </w:p>
+    <w:p>
+      <w:pPr>
+        <w:pStyle w:val="ListParagraph"/>
+        <w:ind w:left="2160"/>
+      </w:pPr>
+    </w:p>
+    <w:p>
+      <w:pPr>
+        <w:pStyle w:val="ListParagraph"/>
+        <w:numPr>
+          <w:ilvl w:val="2"/>
+          <w:numId w:val="6"/>
+        </w:numPr>
+      </w:pPr>
+      <w:r>
+        <w:t>For given n = 3, 111</w:t>
+      </w:r>
+    </w:p>
+    <w:p>
+      <w:pPr>
+        <w:pStyle w:val="ListParagraph"/>
+        <w:ind w:left="2160"/>
+      </w:pPr>
+      <w:r>
+        <w:t xml:space="preserve">         22</w:t>
+      </w:r>
+    </w:p>
+    <w:p>
+      <w:pPr>
+        <w:pStyle w:val="ListParagraph"/>
+        <w:ind w:left="2160"/>
+      </w:pPr>
+      <w:r>
+        <w:t xml:space="preserve">           3</w:t>
+      </w:r>
+    </w:p>
+    <w:p>
+      <w:pPr>
+        <w:pStyle w:val="ListParagraph"/>
+        <w:ind w:left="2160"/>
+      </w:pPr>
+    </w:p>
+    <w:p>
+      <w:pPr>
+        <w:pStyle w:val="ListParagraph"/>
+        <w:ind w:left="2160"/>
+      </w:pPr>
+    </w:p>
+    <w:p>
+      <w:pPr>
+        <w:pStyle w:val="ListParagraph"/>
+        <w:numPr>
+          <w:ilvl w:val="2"/>
+          <w:numId w:val="6"/>
+        </w:numPr>
+      </w:pPr>
+      <w:r>
+        <w:lastRenderedPageBreak/>
+        <w:t xml:space="preserve">For given n = </w:t>
+      </w:r>
+      <w:proofErr w:type="gramStart"/>
+      <w:r>
+        <w:t xml:space="preserve">3,   </w:t>
+      </w:r>
+      <w:proofErr w:type="gramEnd"/>
+      <w:r>
+        <w:t xml:space="preserve">   1</w:t>
+      </w:r>
+    </w:p>
+    <w:p>
+      <w:pPr>
+        <w:pStyle w:val="ListParagraph"/>
+        <w:ind w:left="2160"/>
+      </w:pPr>
+      <w:r>
+        <w:t xml:space="preserve">          22</w:t>
+      </w:r>
+    </w:p>
+    <w:p>
+      <w:r>
+        <w:t xml:space="preserve">  </w:t>
+      </w:r>
+      <w:r>
+        <w:tab/>
+      </w:r>
+      <w:r>
+        <w:tab/>
+      </w:r>
+      <w:r>
+        <w:tab/>
+        <w:t xml:space="preserve">        333</w:t>
+      </w:r>
+    </w:p>
+    <w:p/>
+    <w:p>
+      <w:pPr>
+        <w:pStyle w:val="ListParagraph"/>
+        <w:numPr>
+          <w:ilvl w:val="2"/>
+          <w:numId w:val="6"/>
+        </w:numPr>
+      </w:pPr>
+      <w:r>
+        <w:t xml:space="preserve">For given n = 3, 1 2 3 </w:t>
+      </w:r>
+    </w:p>
+    <w:p>
+      <w:pPr>
+        <w:pStyle w:val="ListParagraph"/>
+        <w:ind w:left="2160"/>
+      </w:pPr>
+      <w:r>
+        <w:t xml:space="preserve">          2 3 </w:t>
+      </w:r>
+    </w:p>
+    <w:p>
+      <w:pPr>
+        <w:pStyle w:val="ListParagraph"/>
+        <w:ind w:left="2160"/>
+      </w:pPr>
+      <w:r>
+        <w:t xml:space="preserve">             3</w:t>
+      </w:r>
+    </w:p>
+    <w:p>
+      <w:pPr>
+        <w:pStyle w:val="ListParagraph"/>
+        <w:ind w:left="2160"/>
+      </w:pPr>
+    </w:p>
+    <w:p>
+      <w:pPr>
+        <w:pStyle w:val="ListParagraph"/>
+        <w:numPr>
+          <w:ilvl w:val="2"/>
+          <w:numId w:val="6"/>
+        </w:numPr>
+      </w:pPr>
+      <w:r>
+        <w:t xml:space="preserve">For given n = </w:t>
+      </w:r>
+      <w:proofErr w:type="gramStart"/>
+      <w:r>
+        <w:t xml:space="preserve">3, </w:t>
+      </w:r>
+      <w:r>
+        <w:t xml:space="preserve">  </w:t>
+      </w:r>
+      <w:proofErr w:type="gramEnd"/>
+      <w:r>
+        <w:t xml:space="preserve">     1</w:t>
+      </w:r>
+    </w:p>
+    <w:p>
+      <w:pPr>
+        <w:pStyle w:val="ListParagraph"/>
+        <w:ind w:left="2160"/>
+      </w:pPr>
+      <w:r>
+        <w:t xml:space="preserve">          2 3</w:t>
+      </w:r>
+    </w:p>
+    <w:p>
+      <w:pPr>
+        <w:pStyle w:val="ListParagraph"/>
+        <w:ind w:left="2160"/>
+      </w:pPr>
+      <w:r>
+        <w:t xml:space="preserve">       4 5 6</w:t>
+      </w:r>
+    </w:p>
+    <w:p>
+      <w:pPr>
+        <w:pStyle w:val="ListParagraph"/>
+        <w:ind w:left="2160"/>
+      </w:pPr>
+    </w:p>
+    <w:p>
+      <w:pPr>
+        <w:pStyle w:val="ListParagraph"/>
+        <w:numPr>
+          <w:ilvl w:val="2"/>
+          <w:numId w:val="6"/>
+        </w:numPr>
+      </w:pPr>
+      <w:r>
         <w:t xml:space="preserve">For given n = 3, </w:t>
       </w:r>
       <w:r>
-        <w:t>C</w:t>
-      </w:r>
-    </w:p>
-    <w:p>
-      <w:pPr>
-        <w:ind w:left="1440" w:firstLine="720"/>
-      </w:pPr>
-      <w:r>
-        <w:t xml:space="preserve">       </w:t>
-      </w:r>
-      <w:r>
-        <w:t>B C</w:t>
-      </w:r>
-    </w:p>
-    <w:p>
-      <w:pPr>
-        <w:ind w:left="1440" w:firstLine="720"/>
-      </w:pPr>
-      <w:r>
-        <w:t xml:space="preserve">       </w:t>
-      </w:r>
-      <w:r>
-        <w:t>A B C</w:t>
+        <w:t>1</w:t>
+      </w:r>
+    </w:p>
+    <w:p>
+      <w:pPr>
+        <w:pStyle w:val="ListParagraph"/>
+        <w:ind w:left="2160"/>
+      </w:pPr>
+      <w:r>
+        <w:t xml:space="preserve">           1 2 1</w:t>
+      </w:r>
+    </w:p>
+    <w:p>
+      <w:pPr>
+        <w:pStyle w:val="ListParagraph"/>
+        <w:ind w:left="2160"/>
+      </w:pPr>
+      <w:r>
+        <w:t xml:space="preserve">        1 2 3 2 1  </w:t>
+      </w:r>
+    </w:p>
+    <w:p>
+      <w:pPr>
+        <w:pStyle w:val="ListParagraph"/>
+        <w:ind w:left="2160"/>
+      </w:pPr>
+    </w:p>
+    <w:p>
+      <w:pPr>
+        <w:pStyle w:val="ListParagraph"/>
+        <w:numPr>
+          <w:ilvl w:val="2"/>
+          <w:numId w:val="6"/>
+        </w:numPr>
+      </w:pPr>
+      <w:r>
+        <w:t xml:space="preserve">For given n = 3, </w:t>
+      </w:r>
+      <w:proofErr w:type="spellStart"/>
+      <w:r>
+        <w:t>Dabang</w:t>
+      </w:r>
+      <w:proofErr w:type="spellEnd"/>
+      <w:r>
+        <w:t xml:space="preserve"> Pattern</w:t>
+      </w:r>
+    </w:p>
+    <w:p>
+      <w:pPr>
+        <w:pStyle w:val="ListParagraph"/>
+        <w:ind w:left="1080"/>
+      </w:pPr>
+    </w:p>
+    <w:p>
+      <w:r>
+        <w:t xml:space="preserve">8.Write </w:t>
+      </w:r>
+      <w:proofErr w:type="gramStart"/>
+      <w:r>
+        <w:t>a</w:t>
+      </w:r>
+      <w:proofErr w:type="gramEnd"/>
+      <w:r>
+        <w:t xml:space="preserve"> optimize</w:t>
+      </w:r>
+      <w:r>
+        <w:t>d</w:t>
+      </w:r>
+      <w:r>
+        <w:t xml:space="preserve"> program for Binary Search.</w:t>
+      </w:r>
+    </w:p>
+    <w:p>
+      <w:r>
+        <w:t>9.Write a program for Selection Sort.</w:t>
+      </w:r>
+    </w:p>
+    <w:p>
+      <w:r>
+        <w:t>10. Write a program for Bubble Sort.</w:t>
+      </w:r>
+    </w:p>
+    <w:p>
+      <w:r>
+        <w:t>11.WAP to convert Decimal to binary.</w:t>
+      </w:r>
+    </w:p>
+    <w:p>
+      <w:r>
+        <w:t>12.WAP to convert Binary to Decimal.</w:t>
+      </w:r>
+    </w:p>
+    <w:p>
+      <w:r>
+        <w:t>13.</w:t>
       </w:r>
       <w:r>
         <w:t xml:space="preserve"> </w:t>
       </w:r>
-    </w:p>
+      <w:r>
+        <w:t xml:space="preserve">WAP to convert Decimal to </w:t>
+      </w:r>
+      <w:proofErr w:type="gramStart"/>
+      <w:r>
+        <w:t>binary(</w:t>
+      </w:r>
+      <w:proofErr w:type="gramEnd"/>
+      <w:r>
+        <w:t>using array).</w:t>
+      </w:r>
+    </w:p>
+    <w:p>
+      <w:r>
+        <w:t>14. WAP for Insertion Sort.</w:t>
+      </w:r>
+    </w:p>
+    <w:p>
+      <w:r>
+        <w:t xml:space="preserve">15.WAP to reverse </w:t>
+      </w:r>
+      <w:proofErr w:type="gramStart"/>
+      <w:r>
+        <w:t>a</w:t>
+      </w:r>
+      <w:proofErr w:type="gramEnd"/>
+      <w:r>
+        <w:t xml:space="preserve"> integer.</w:t>
+      </w:r>
+    </w:p>
+    <w:p>
+      <w:r>
+        <w:t>1</w:t>
+      </w:r>
+      <w:r>
+        <w:t>6</w:t>
+      </w:r>
+      <w:r>
+        <w:t xml:space="preserve">.WAP to reverse </w:t>
+      </w:r>
+      <w:proofErr w:type="gramStart"/>
+      <w:r>
+        <w:t>a</w:t>
+      </w:r>
+      <w:proofErr w:type="gramEnd"/>
+      <w:r>
+        <w:t xml:space="preserve"> integer using array.</w:t>
+      </w:r>
+    </w:p>
+    <w:p>
+      <w:r>
+        <w:t>17.Complement of Base 10 number.</w:t>
+      </w:r>
+    </w:p>
+    <w:p>
+      <w:r>
+        <w:t>18.if number is possible to describe in 2^x then return true.</w:t>
+      </w:r>
+    </w:p>
+    <w:p/>
+    <w:p/>
+    <w:p/>
     <w:p>
       <w:pPr>
         <w:ind w:left="1440" w:firstLine="720"/>
@@ -1937,7 +2454,7 @@
   <w:style w:type="paragraph" w:default="1" w:styleId="Normal">
     <w:name w:val="Normal"/>
     <w:qFormat/>
-    <w:rsid w:val="00205AC4"/>
+    <w:rsid w:val="00ED6EC2"/>
   </w:style>
   <w:style w:type="character" w:default="1" w:styleId="DefaultParagraphFont">
     <w:name w:val="Default Paragraph Font"/>
